--- a/Ex.2/תרגיל 2.docx
+++ b/Ex.2/תרגיל 2.docx
@@ -1,6 +1,6 @@
 
 <file path=word/document.xml><?xml version="1.0" encoding="utf-8"?>
-<w:document xmlns:wpc="http://schemas.microsoft.com/office/word/2010/wordprocessingCanvas" xmlns:cx="http://schemas.microsoft.com/office/drawing/2014/chartex" xmlns:mc="http://schemas.openxmlformats.org/markup-compatibility/2006" xmlns:o="urn:schemas-microsoft-com:office:office" xmlns:r="http://schemas.openxmlformats.org/officeDocument/2006/relationships" xmlns:m="http://schemas.openxmlformats.org/officeDocument/2006/math" xmlns:v="urn:schemas-microsoft-com:vml" xmlns:wp14="http://schemas.microsoft.com/office/word/2010/wordprocessingDrawing" xmlns:wp="http://schemas.openxmlformats.org/drawingml/2006/wordprocessingDrawing" xmlns:w10="urn:schemas-microsoft-com:office:word" xmlns:w="http://schemas.openxmlformats.org/wordprocessingml/2006/main" xmlns:w14="http://schemas.microsoft.com/office/word/2010/wordml" xmlns:w15="http://schemas.microsoft.com/office/word/2012/wordml" xmlns:w16se="http://schemas.microsoft.com/office/word/2015/wordml/symex" xmlns:wpg="http://schemas.microsoft.com/office/word/2010/wordprocessingGroup" xmlns:wpi="http://schemas.microsoft.com/office/word/2010/wordprocessingInk" xmlns:wne="http://schemas.microsoft.com/office/word/2006/wordml" xmlns:wps="http://schemas.microsoft.com/office/word/2010/wordprocessingShape" mc:Ignorable="w14 w15 w16se wp14">
+<w:document xmlns:wpc="http://schemas.microsoft.com/office/word/2010/wordprocessingCanvas" xmlns:cx="http://schemas.microsoft.com/office/drawing/2014/chartex" xmlns:cx1="http://schemas.microsoft.com/office/drawing/2015/9/8/chartex" xmlns:mc="http://schemas.openxmlformats.org/markup-compatibility/2006" xmlns:o="urn:schemas-microsoft-com:office:office" xmlns:r="http://schemas.openxmlformats.org/officeDocument/2006/relationships" xmlns:m="http://schemas.openxmlformats.org/officeDocument/2006/math" xmlns:v="urn:schemas-microsoft-com:vml" xmlns:wp14="http://schemas.microsoft.com/office/word/2010/wordprocessingDrawing" xmlns:wp="http://schemas.openxmlformats.org/drawingml/2006/wordprocessingDrawing" xmlns:w10="urn:schemas-microsoft-com:office:word" xmlns:w="http://schemas.openxmlformats.org/wordprocessingml/2006/main" xmlns:w14="http://schemas.microsoft.com/office/word/2010/wordml" xmlns:w15="http://schemas.microsoft.com/office/word/2012/wordml" xmlns:w16se="http://schemas.microsoft.com/office/word/2015/wordml/symex" xmlns:wpg="http://schemas.microsoft.com/office/word/2010/wordprocessingGroup" xmlns:wpi="http://schemas.microsoft.com/office/word/2010/wordprocessingInk" xmlns:wne="http://schemas.microsoft.com/office/word/2006/wordml" xmlns:wps="http://schemas.microsoft.com/office/word/2010/wordprocessingShape" mc:Ignorable="w14 w15 w16se wp14">
   <w:body>
     <w:p>
       <w:pPr>
@@ -94,17 +94,17 @@
         <w:bidi/>
         <w:jc w:val="both"/>
         <w:rPr>
+          <w:rFonts w:asciiTheme="majorBidi" w:hAnsiTheme="majorBidi" w:cstheme="majorBidi"/>
+          <w:sz w:val="36"/>
+          <w:szCs w:val="36"/>
+          <w:rtl/>
+        </w:rPr>
+      </w:pPr>
+      <w:r>
+        <w:rPr>
           <w:rFonts w:asciiTheme="majorBidi" w:hAnsiTheme="majorBidi" w:cstheme="majorBidi" w:hint="cs"/>
-          <w:sz w:val="50"/>
-          <w:szCs w:val="50"/>
-          <w:rtl/>
-        </w:rPr>
-      </w:pPr>
-      <w:r>
-        <w:rPr>
-          <w:rFonts w:asciiTheme="majorBidi" w:hAnsiTheme="majorBidi" w:cstheme="majorBidi" w:hint="cs"/>
-          <w:sz w:val="50"/>
-          <w:szCs w:val="50"/>
+          <w:sz w:val="36"/>
+          <w:szCs w:val="36"/>
           <w:rtl/>
         </w:rPr>
         <w:t>1.1</w:t>
@@ -115,7 +115,7 @@
         <w:bidi/>
         <w:jc w:val="both"/>
         <w:rPr>
-          <w:rFonts w:asciiTheme="majorBidi" w:hAnsiTheme="majorBidi" w:cstheme="majorBidi" w:hint="cs"/>
+          <w:rFonts w:asciiTheme="majorBidi" w:hAnsiTheme="majorBidi" w:cstheme="majorBidi"/>
           <w:sz w:val="50"/>
           <w:szCs w:val="50"/>
           <w:rtl/>
@@ -183,16 +183,16 @@
         <w:bidi/>
         <w:rPr>
           <w:rFonts w:asciiTheme="majorBidi" w:hAnsiTheme="majorBidi" w:cstheme="majorBidi"/>
-          <w:sz w:val="50"/>
-          <w:szCs w:val="50"/>
+          <w:sz w:val="36"/>
+          <w:szCs w:val="36"/>
           <w:rtl/>
         </w:rPr>
       </w:pPr>
       <w:r>
         <w:rPr>
           <w:rFonts w:asciiTheme="majorBidi" w:hAnsiTheme="majorBidi" w:cstheme="majorBidi" w:hint="cs"/>
-          <w:sz w:val="50"/>
-          <w:szCs w:val="50"/>
+          <w:sz w:val="36"/>
+          <w:szCs w:val="36"/>
           <w:rtl/>
         </w:rPr>
         <w:lastRenderedPageBreak/>
@@ -203,12 +203,21 @@
       <w:pPr>
         <w:bidi/>
         <w:rPr>
+          <w:rFonts w:asciiTheme="majorBidi" w:hAnsiTheme="majorBidi" w:cstheme="majorBidi"/>
+          <w:sz w:val="24"/>
+          <w:szCs w:val="24"/>
+          <w:rtl/>
+        </w:rPr>
+      </w:pPr>
+      <w:r>
+        <w:rPr>
           <w:rFonts w:asciiTheme="majorBidi" w:hAnsiTheme="majorBidi" w:cstheme="majorBidi" w:hint="cs"/>
           <w:sz w:val="24"/>
           <w:szCs w:val="24"/>
           <w:rtl/>
         </w:rPr>
-      </w:pPr>
+        <w:t>בחלק זה השוואתי בין ש</w:t>
+      </w:r>
       <w:r>
         <w:rPr>
           <w:rFonts w:asciiTheme="majorBidi" w:hAnsiTheme="majorBidi" w:cstheme="majorBidi" w:hint="cs"/>
@@ -216,9 +225,8 @@
           <w:szCs w:val="24"/>
           <w:rtl/>
         </w:rPr>
-        <w:t xml:space="preserve">בחלק זה השוואתי בין שני סוגי </w:t>
-      </w:r>
-      <w:proofErr w:type="spellStart"/>
+        <w:t>לושה</w:t>
+      </w:r>
       <w:r>
         <w:rPr>
           <w:rFonts w:asciiTheme="majorBidi" w:hAnsiTheme="majorBidi" w:cstheme="majorBidi" w:hint="cs"/>
@@ -226,9 +234,8 @@
           <w:szCs w:val="24"/>
           <w:rtl/>
         </w:rPr>
-        <w:t>אינטרגציה</w:t>
-      </w:r>
-      <w:proofErr w:type="spellEnd"/>
+        <w:t xml:space="preserve"> סוגי אינטרגציה (למרות שהתבקשנו על שניים) שיטת הטרפזים הסטנדרטית, האחרת השיטה המופיעה בתרגיל</w:t>
+      </w:r>
       <w:r>
         <w:rPr>
           <w:rFonts w:asciiTheme="majorBidi" w:hAnsiTheme="majorBidi" w:cstheme="majorBidi" w:hint="cs"/>
@@ -236,7 +243,7 @@
           <w:szCs w:val="24"/>
           <w:rtl/>
         </w:rPr>
-        <w:t xml:space="preserve"> (למרות שהתבקשנו על שניים) שיטת הטרפזים הסטנדרטית, האחרת השיטה המופיעה בתרגיל</w:t>
+        <w:t>.</w:t>
       </w:r>
     </w:p>
     <w:p>
@@ -274,11 +281,31 @@
       <w:pPr>
         <w:bidi/>
         <w:rPr>
+          <w:rFonts w:asciiTheme="majorBidi" w:hAnsiTheme="majorBidi" w:cstheme="majorBidi"/>
+          <w:sz w:val="24"/>
+          <w:szCs w:val="24"/>
+          <w:rtl/>
+        </w:rPr>
+      </w:pPr>
+      <w:r>
+        <w:rPr>
           <w:rFonts w:asciiTheme="majorBidi" w:hAnsiTheme="majorBidi" w:cstheme="majorBidi" w:hint="cs"/>
           <w:sz w:val="24"/>
           <w:szCs w:val="24"/>
           <w:rtl/>
         </w:rPr>
+        <w:t>מספר האטירציות: 17</w:t>
+      </w:r>
+    </w:p>
+    <w:p>
+      <w:pPr>
+        <w:bidi/>
+        <w:rPr>
+          <w:rFonts w:asciiTheme="majorBidi" w:hAnsiTheme="majorBidi" w:cstheme="majorBidi"/>
+          <w:sz w:val="24"/>
+          <w:szCs w:val="24"/>
+          <w:rtl/>
+        </w:rPr>
       </w:pPr>
       <w:r>
         <w:rPr>
@@ -287,46 +314,6 @@
           <w:szCs w:val="24"/>
           <w:rtl/>
         </w:rPr>
-        <w:t xml:space="preserve">מספר </w:t>
-      </w:r>
-      <w:proofErr w:type="spellStart"/>
-      <w:r>
-        <w:rPr>
-          <w:rFonts w:asciiTheme="majorBidi" w:hAnsiTheme="majorBidi" w:cstheme="majorBidi" w:hint="cs"/>
-          <w:sz w:val="24"/>
-          <w:szCs w:val="24"/>
-          <w:rtl/>
-        </w:rPr>
-        <w:t>האטירציות</w:t>
-      </w:r>
-      <w:proofErr w:type="spellEnd"/>
-      <w:r>
-        <w:rPr>
-          <w:rFonts w:asciiTheme="majorBidi" w:hAnsiTheme="majorBidi" w:cstheme="majorBidi" w:hint="cs"/>
-          <w:sz w:val="24"/>
-          <w:szCs w:val="24"/>
-          <w:rtl/>
-        </w:rPr>
-        <w:t>: 17</w:t>
-      </w:r>
-    </w:p>
-    <w:p>
-      <w:pPr>
-        <w:bidi/>
-        <w:rPr>
-          <w:rFonts w:asciiTheme="majorBidi" w:hAnsiTheme="majorBidi" w:cstheme="majorBidi" w:hint="cs"/>
-          <w:sz w:val="24"/>
-          <w:szCs w:val="24"/>
-          <w:rtl/>
-        </w:rPr>
-      </w:pPr>
-      <w:r>
-        <w:rPr>
-          <w:rFonts w:asciiTheme="majorBidi" w:hAnsiTheme="majorBidi" w:cstheme="majorBidi" w:hint="cs"/>
-          <w:sz w:val="24"/>
-          <w:szCs w:val="24"/>
-          <w:rtl/>
-        </w:rPr>
         <w:t>זמן ריצה: 1.7 שניות</w:t>
       </w:r>
     </w:p>
@@ -334,10 +321,10 @@
       <w:pPr>
         <w:bidi/>
         <w:rPr>
-          <w:rFonts w:asciiTheme="majorBidi" w:hAnsiTheme="majorBidi" w:cstheme="majorBidi" w:hint="cs"/>
-          <w:sz w:val="24"/>
-          <w:szCs w:val="24"/>
-          <w:rtl/>
+          <w:rFonts w:asciiTheme="majorBidi" w:hAnsiTheme="majorBidi" w:cstheme="majorBidi"/>
+          <w:i/>
+          <w:sz w:val="24"/>
+          <w:szCs w:val="24"/>
         </w:rPr>
       </w:pPr>
       <w:proofErr w:type="spellStart"/>
@@ -368,20 +355,8 @@
             <w:rFonts w:ascii="Cambria Math" w:hAnsi="Cambria Math" w:cs="Times New Roman"/>
             <w:sz w:val="24"/>
             <w:szCs w:val="24"/>
-            <w:rtl/>
           </w:rPr>
-          <m:t>7.6294</m:t>
-        </m:r>
-        <m:r>
-          <m:rPr>
-            <m:sty m:val="p"/>
-          </m:rPr>
-          <w:rPr>
-            <w:rFonts w:ascii="Cambria Math" w:hAnsi="Cambria Math" w:cstheme="majorBidi"/>
-            <w:sz w:val="24"/>
-            <w:szCs w:val="24"/>
-          </w:rPr>
-          <m:t>e-06</m:t>
+          <m:t>7.6294e-06</m:t>
         </m:r>
       </m:oMath>
     </w:p>
@@ -453,9 +428,6 @@
       </w:r>
       <m:oMath>
         <m:r>
-          <m:rPr>
-            <m:sty m:val="p"/>
-          </m:rPr>
           <w:rPr>
             <w:rFonts w:ascii="Cambria Math" w:eastAsiaTheme="minorEastAsia" w:hAnsi="Cambria Math" w:cs="Times New Roman"/>
             <w:sz w:val="24"/>
@@ -465,9 +437,6 @@
           <m:t>7.530</m:t>
         </m:r>
         <m:r>
-          <m:rPr>
-            <m:sty m:val="p"/>
-          </m:rPr>
           <w:rPr>
             <w:rFonts w:ascii="Cambria Math" w:eastAsiaTheme="minorEastAsia" w:hAnsi="Cambria Math" w:cs="Times New Roman"/>
             <w:sz w:val="24"/>
@@ -475,6 +444,15 @@
           </w:rPr>
           <m:t>e-07</m:t>
         </m:r>
+        <m:r>
+          <w:rPr>
+            <w:rFonts w:ascii="Cambria Math" w:eastAsiaTheme="minorEastAsia" w:hAnsi="Cambria Math" w:cs="Times New Roman"/>
+            <w:sz w:val="24"/>
+            <w:szCs w:val="24"/>
+            <w:rtl/>
+          </w:rPr>
+          <m:t xml:space="preserve"> </m:t>
+        </m:r>
       </m:oMath>
     </w:p>
     <w:p>
@@ -494,29 +472,38 @@
           <w:szCs w:val="24"/>
           <w:rtl/>
         </w:rPr>
-        <w:t xml:space="preserve">בשיטה שנתבקשנו לחשב </w:t>
-      </w:r>
-      <w:proofErr w:type="spellStart"/>
-      <w:r>
-        <w:rPr>
-          <w:rFonts w:asciiTheme="majorBidi" w:hAnsiTheme="majorBidi" w:cs="Times New Roman" w:hint="cs"/>
-          <w:sz w:val="24"/>
-          <w:szCs w:val="24"/>
-          <w:rtl/>
-        </w:rPr>
-        <w:t>באצעותה</w:t>
-      </w:r>
-      <w:proofErr w:type="spellEnd"/>
-    </w:p>
-    <w:p>
-      <w:pPr>
-        <w:bidi/>
+        <w:t>בשיטה שנתבקשנו לחשב באצעותה</w:t>
+      </w:r>
+    </w:p>
+    <w:p>
+      <w:pPr>
+        <w:bidi/>
+        <w:rPr>
+          <w:rFonts w:asciiTheme="majorBidi" w:hAnsiTheme="majorBidi" w:cstheme="majorBidi"/>
+          <w:sz w:val="24"/>
+          <w:szCs w:val="24"/>
+          <w:rtl/>
+        </w:rPr>
+      </w:pPr>
+      <w:r>
         <w:rPr>
           <w:rFonts w:asciiTheme="majorBidi" w:hAnsiTheme="majorBidi" w:cstheme="majorBidi" w:hint="cs"/>
           <w:sz w:val="24"/>
           <w:szCs w:val="24"/>
           <w:rtl/>
         </w:rPr>
+        <w:t>מספר האטירציות: 11</w:t>
+      </w:r>
+    </w:p>
+    <w:p>
+      <w:pPr>
+        <w:bidi/>
+        <w:rPr>
+          <w:rFonts w:asciiTheme="majorBidi" w:hAnsiTheme="majorBidi" w:cstheme="majorBidi"/>
+          <w:sz w:val="24"/>
+          <w:szCs w:val="24"/>
+          <w:rtl/>
+        </w:rPr>
       </w:pPr>
       <w:r>
         <w:rPr>
@@ -525,9 +512,25 @@
           <w:szCs w:val="24"/>
           <w:rtl/>
         </w:rPr>
-        <w:t xml:space="preserve">מספר </w:t>
-      </w:r>
-      <w:proofErr w:type="spellStart"/>
+        <w:t>זמן ריצה:</w:t>
+      </w:r>
+      <w:r>
+        <w:rPr>
+          <w:sz w:val="24"/>
+          <w:szCs w:val="24"/>
+          <w:rtl/>
+        </w:rPr>
+        <w:t xml:space="preserve"> </w:t>
+      </w:r>
+      <w:r>
+        <w:rPr>
+          <w:rFonts w:asciiTheme="majorBidi" w:hAnsiTheme="majorBidi" w:cs="Times New Roman"/>
+          <w:sz w:val="24"/>
+          <w:szCs w:val="24"/>
+          <w:rtl/>
+        </w:rPr>
+        <w:t>0.0008</w:t>
+      </w:r>
       <w:r>
         <w:rPr>
           <w:rFonts w:asciiTheme="majorBidi" w:hAnsiTheme="majorBidi" w:cstheme="majorBidi" w:hint="cs"/>
@@ -535,88 +538,14 @@
           <w:szCs w:val="24"/>
           <w:rtl/>
         </w:rPr>
-        <w:t>האטירציות</w:t>
-      </w:r>
-      <w:proofErr w:type="spellEnd"/>
-      <w:r>
-        <w:rPr>
-          <w:rFonts w:asciiTheme="majorBidi" w:hAnsiTheme="majorBidi" w:cstheme="majorBidi" w:hint="cs"/>
-          <w:sz w:val="24"/>
-          <w:szCs w:val="24"/>
-          <w:rtl/>
-        </w:rPr>
-        <w:t xml:space="preserve">: </w:t>
-      </w:r>
-      <w:r>
-        <w:rPr>
-          <w:rFonts w:asciiTheme="majorBidi" w:hAnsiTheme="majorBidi" w:cstheme="majorBidi" w:hint="cs"/>
-          <w:sz w:val="24"/>
-          <w:szCs w:val="24"/>
-          <w:rtl/>
-        </w:rPr>
-        <w:t>11</w:t>
-      </w:r>
-    </w:p>
-    <w:p>
-      <w:pPr>
-        <w:bidi/>
-        <w:rPr>
-          <w:rFonts w:asciiTheme="majorBidi" w:hAnsiTheme="majorBidi" w:cstheme="majorBidi" w:hint="cs"/>
-          <w:sz w:val="24"/>
-          <w:szCs w:val="24"/>
-          <w:rtl/>
-        </w:rPr>
-      </w:pPr>
-      <w:r>
-        <w:rPr>
-          <w:rFonts w:asciiTheme="majorBidi" w:hAnsiTheme="majorBidi" w:cstheme="majorBidi" w:hint="cs"/>
-          <w:sz w:val="24"/>
-          <w:szCs w:val="24"/>
-          <w:rtl/>
-        </w:rPr>
-        <w:t>זמן ריצה:</w:t>
-      </w:r>
-      <w:r>
-        <w:rPr>
-          <w:sz w:val="24"/>
-          <w:szCs w:val="24"/>
-          <w:rtl/>
-        </w:rPr>
-        <w:t xml:space="preserve"> </w:t>
-      </w:r>
-      <w:r>
-        <w:rPr>
-          <w:rFonts w:asciiTheme="majorBidi" w:hAnsiTheme="majorBidi" w:cs="Times New Roman"/>
-          <w:sz w:val="24"/>
-          <w:szCs w:val="24"/>
-          <w:rtl/>
-        </w:rPr>
-        <w:t>0.001</w:t>
-      </w:r>
-      <w:r>
-        <w:rPr>
-          <w:rFonts w:asciiTheme="majorBidi" w:hAnsiTheme="majorBidi" w:cs="Times New Roman" w:hint="cs"/>
-          <w:sz w:val="24"/>
-          <w:szCs w:val="24"/>
-          <w:rtl/>
-        </w:rPr>
-        <w:t>7</w:t>
-      </w:r>
-      <w:r>
-        <w:rPr>
-          <w:rFonts w:asciiTheme="majorBidi" w:hAnsiTheme="majorBidi" w:cstheme="majorBidi" w:hint="cs"/>
-          <w:sz w:val="24"/>
-          <w:szCs w:val="24"/>
-          <w:rtl/>
-        </w:rPr>
-        <w:t xml:space="preserve"> שניות</w:t>
-      </w:r>
-    </w:p>
-    <w:p>
-      <w:pPr>
-        <w:bidi/>
-        <w:rPr>
-          <w:rFonts w:asciiTheme="majorBidi" w:hAnsiTheme="majorBidi" w:cstheme="majorBidi" w:hint="cs"/>
+        <w:t>שניות</w:t>
+      </w:r>
+    </w:p>
+    <w:p>
+      <w:pPr>
+        <w:bidi/>
+        <w:rPr>
+          <w:rFonts w:asciiTheme="majorBidi" w:hAnsiTheme="majorBidi" w:cstheme="majorBidi"/>
           <w:sz w:val="24"/>
           <w:szCs w:val="24"/>
           <w:rtl/>
@@ -671,7 +600,7 @@
       <w:pPr>
         <w:bidi/>
         <w:rPr>
-          <w:rFonts w:asciiTheme="majorBidi" w:hAnsiTheme="majorBidi" w:cs="Times New Roman" w:hint="cs"/>
+          <w:rFonts w:asciiTheme="majorBidi" w:hAnsiTheme="majorBidi" w:cs="Times New Roman"/>
           <w:sz w:val="24"/>
           <w:szCs w:val="24"/>
           <w:rtl/>
@@ -772,31 +701,71 @@
       <w:pPr>
         <w:bidi/>
         <w:rPr>
+          <w:rFonts w:asciiTheme="majorBidi" w:hAnsiTheme="majorBidi" w:cs="Times New Roman"/>
+          <w:sz w:val="36"/>
+          <w:szCs w:val="36"/>
+          <w:rtl/>
+        </w:rPr>
+      </w:pPr>
+      <w:r>
+        <w:rPr>
           <w:rFonts w:asciiTheme="majorBidi" w:hAnsiTheme="majorBidi" w:cs="Times New Roman" w:hint="cs"/>
-          <w:sz w:val="50"/>
-          <w:szCs w:val="50"/>
+          <w:sz w:val="36"/>
+          <w:szCs w:val="36"/>
+          <w:rtl/>
+        </w:rPr>
+        <w:t>1.3</w:t>
+      </w:r>
+    </w:p>
+    <w:p>
+      <w:pPr>
+        <w:bidi/>
+        <w:rPr>
+          <w:rFonts w:asciiTheme="majorBidi" w:hAnsiTheme="majorBidi" w:cs="Times New Roman"/>
+          <w:sz w:val="24"/>
+          <w:szCs w:val="24"/>
           <w:rtl/>
         </w:rPr>
       </w:pPr>
       <w:r>
         <w:rPr>
           <w:rFonts w:asciiTheme="majorBidi" w:hAnsiTheme="majorBidi" w:cs="Times New Roman" w:hint="cs"/>
-          <w:sz w:val="50"/>
-          <w:szCs w:val="50"/>
-          <w:rtl/>
-        </w:rPr>
-        <w:t>1.3</w:t>
-      </w:r>
-    </w:p>
-    <w:p>
-      <w:pPr>
-        <w:bidi/>
+          <w:sz w:val="24"/>
+          <w:szCs w:val="24"/>
+          <w:rtl/>
+        </w:rPr>
+        <w:t>בחלק זה ביצעתי את איטגרצית רומבר</w:t>
+      </w:r>
+    </w:p>
+    <w:p>
+      <w:pPr>
+        <w:bidi/>
+        <w:rPr>
+          <w:rFonts w:asciiTheme="majorBidi" w:hAnsiTheme="majorBidi" w:cstheme="majorBidi"/>
+          <w:sz w:val="24"/>
+          <w:szCs w:val="24"/>
+          <w:rtl/>
+        </w:rPr>
+      </w:pPr>
+      <w:r>
         <w:rPr>
           <w:rFonts w:asciiTheme="majorBidi" w:hAnsiTheme="majorBidi" w:cstheme="majorBidi" w:hint="cs"/>
           <w:sz w:val="24"/>
           <w:szCs w:val="24"/>
           <w:rtl/>
         </w:rPr>
+        <w:t>מספר האטירציות: 7</w:t>
+      </w:r>
+    </w:p>
+    <w:p>
+      <w:pPr>
+        <w:bidi/>
+        <w:rPr>
+          <w:rFonts w:asciiTheme="majorBidi" w:hAnsiTheme="majorBidi" w:cstheme="majorBidi"/>
+          <w:sz w:val="24"/>
+          <w:szCs w:val="24"/>
+          <w:rtl/>
+        </w:rPr>
       </w:pPr>
       <w:r>
         <w:rPr>
@@ -805,9 +774,25 @@
           <w:szCs w:val="24"/>
           <w:rtl/>
         </w:rPr>
-        <w:t xml:space="preserve">מספר </w:t>
-      </w:r>
-      <w:proofErr w:type="spellStart"/>
+        <w:t>זמן ריצה:</w:t>
+      </w:r>
+      <w:r>
+        <w:rPr>
+          <w:sz w:val="24"/>
+          <w:szCs w:val="24"/>
+          <w:rtl/>
+        </w:rPr>
+        <w:t xml:space="preserve"> </w:t>
+      </w:r>
+      <w:r>
+        <w:rPr>
+          <w:rFonts w:asciiTheme="majorBidi" w:hAnsiTheme="majorBidi" w:cs="Times New Roman"/>
+          <w:sz w:val="24"/>
+          <w:szCs w:val="24"/>
+          <w:rtl/>
+        </w:rPr>
+        <w:t>0.0006</w:t>
+      </w:r>
       <w:r>
         <w:rPr>
           <w:rFonts w:asciiTheme="majorBidi" w:hAnsiTheme="majorBidi" w:cstheme="majorBidi" w:hint="cs"/>
@@ -815,80 +800,6 @@
           <w:szCs w:val="24"/>
           <w:rtl/>
         </w:rPr>
-        <w:t>האטירציות</w:t>
-      </w:r>
-      <w:proofErr w:type="spellEnd"/>
-      <w:r>
-        <w:rPr>
-          <w:rFonts w:asciiTheme="majorBidi" w:hAnsiTheme="majorBidi" w:cstheme="majorBidi" w:hint="cs"/>
-          <w:sz w:val="24"/>
-          <w:szCs w:val="24"/>
-          <w:rtl/>
-        </w:rPr>
-        <w:t xml:space="preserve">: </w:t>
-      </w:r>
-      <w:r>
-        <w:rPr>
-          <w:rFonts w:asciiTheme="majorBidi" w:hAnsiTheme="majorBidi" w:cstheme="majorBidi" w:hint="cs"/>
-          <w:sz w:val="24"/>
-          <w:szCs w:val="24"/>
-          <w:rtl/>
-        </w:rPr>
-        <w:t>7</w:t>
-      </w:r>
-    </w:p>
-    <w:p>
-      <w:pPr>
-        <w:bidi/>
-        <w:rPr>
-          <w:rFonts w:asciiTheme="majorBidi" w:hAnsiTheme="majorBidi" w:cstheme="majorBidi" w:hint="cs"/>
-          <w:sz w:val="24"/>
-          <w:szCs w:val="24"/>
-          <w:rtl/>
-        </w:rPr>
-      </w:pPr>
-      <w:r>
-        <w:rPr>
-          <w:rFonts w:asciiTheme="majorBidi" w:hAnsiTheme="majorBidi" w:cstheme="majorBidi" w:hint="cs"/>
-          <w:sz w:val="24"/>
-          <w:szCs w:val="24"/>
-          <w:rtl/>
-        </w:rPr>
-        <w:t>זמן ריצה:</w:t>
-      </w:r>
-      <w:r>
-        <w:rPr>
-          <w:sz w:val="24"/>
-          <w:szCs w:val="24"/>
-          <w:rtl/>
-        </w:rPr>
-        <w:t xml:space="preserve"> </w:t>
-      </w:r>
-      <w:r>
-        <w:rPr>
-          <w:rFonts w:asciiTheme="majorBidi" w:hAnsiTheme="majorBidi" w:cs="Times New Roman"/>
-          <w:sz w:val="24"/>
-          <w:szCs w:val="24"/>
-          <w:rtl/>
-        </w:rPr>
-        <w:t>0.001</w:t>
-      </w:r>
-      <w:r>
-        <w:rPr>
-          <w:rFonts w:asciiTheme="majorBidi" w:hAnsiTheme="majorBidi" w:cs="Times New Roman" w:hint="cs"/>
-          <w:sz w:val="24"/>
-          <w:szCs w:val="24"/>
-          <w:rtl/>
-        </w:rPr>
-        <w:t>3</w:t>
-      </w:r>
-      <w:r>
-        <w:rPr>
-          <w:rFonts w:asciiTheme="majorBidi" w:hAnsiTheme="majorBidi" w:cstheme="majorBidi" w:hint="cs"/>
-          <w:sz w:val="24"/>
-          <w:szCs w:val="24"/>
-          <w:rtl/>
-        </w:rPr>
         <w:t xml:space="preserve"> שניות</w:t>
       </w:r>
     </w:p>
@@ -896,7 +807,7 @@
       <w:pPr>
         <w:bidi/>
         <w:rPr>
-          <w:rFonts w:asciiTheme="majorBidi" w:hAnsiTheme="majorBidi" w:cstheme="majorBidi" w:hint="cs"/>
+          <w:rFonts w:asciiTheme="majorBidi" w:hAnsiTheme="majorBidi" w:cstheme="majorBidi"/>
           <w:sz w:val="24"/>
           <w:szCs w:val="24"/>
           <w:rtl/>
@@ -939,7 +850,7 @@
             <m:sty m:val="p"/>
           </m:rPr>
           <w:rPr>
-            <w:rFonts w:ascii="Cambria Math" w:hAnsi="Cambria Math" w:cstheme="majorBidi"/>
+            <w:rFonts w:ascii="Cambria Math" w:hAnsi="Cambria Math" w:cs="Times New Roman"/>
             <w:sz w:val="24"/>
             <w:szCs w:val="24"/>
           </w:rPr>
@@ -951,7 +862,7 @@
       <w:pPr>
         <w:bidi/>
         <w:rPr>
-          <w:rFonts w:asciiTheme="majorBidi" w:hAnsiTheme="majorBidi" w:cs="Times New Roman" w:hint="cs"/>
+          <w:rFonts w:asciiTheme="majorBidi" w:hAnsiTheme="majorBidi" w:cs="Times New Roman"/>
           <w:sz w:val="24"/>
           <w:szCs w:val="24"/>
           <w:rtl/>
@@ -1064,6 +975,48 @@
         <w:bidi/>
         <w:rPr>
           <w:rFonts w:asciiTheme="majorBidi" w:hAnsiTheme="majorBidi" w:cs="Times New Roman"/>
+          <w:color w:val="FF0000"/>
+          <w:sz w:val="24"/>
+          <w:szCs w:val="24"/>
+          <w:rtl/>
+        </w:rPr>
+      </w:pPr>
+      <w:r>
+        <w:rPr>
+          <w:rFonts w:asciiTheme="majorBidi" w:hAnsiTheme="majorBidi" w:cs="Times New Roman" w:hint="cs"/>
+          <w:color w:val="FF0000"/>
+          <w:sz w:val="24"/>
+          <w:szCs w:val="24"/>
+          <w:rtl/>
+        </w:rPr>
+        <w:t xml:space="preserve">ניתן לראות בצורה מאוד ברורה שכל אחת מהשיטות טובה מקודמתה, ודורשת מספר חלוקות </w:t>
+      </w:r>
+      <w:r>
+        <w:rPr>
+          <w:rFonts w:asciiTheme="majorBidi" w:hAnsiTheme="majorBidi" w:cs="Times New Roman"/>
+          <w:color w:val="FF0000"/>
+          <w:sz w:val="24"/>
+          <w:szCs w:val="24"/>
+          <w:rtl/>
+        </w:rPr>
+        <w:t>–</w:t>
+      </w:r>
+      <w:r>
+        <w:rPr>
+          <w:rFonts w:asciiTheme="majorBidi" w:hAnsiTheme="majorBidi" w:cs="Times New Roman" w:hint="cs"/>
+          <w:color w:val="FF0000"/>
+          <w:sz w:val="24"/>
+          <w:szCs w:val="24"/>
+          <w:rtl/>
+        </w:rPr>
+        <w:t xml:space="preserve"> וכתוצאה מזה גודל צעד גדול ביחס לשיטה שלפניה, דבר המיוצג על ידי זמני ריצה קצרים יותר.</w:t>
+      </w:r>
+    </w:p>
+    <w:p>
+      <w:pPr>
+        <w:bidi/>
+        <w:rPr>
+          <w:rFonts w:asciiTheme="majorBidi" w:hAnsiTheme="majorBidi" w:cs="Times New Roman"/>
           <w:sz w:val="50"/>
           <w:szCs w:val="50"/>
           <w:rtl/>
@@ -1072,31 +1025,11 @@
     </w:p>
     <w:p>
       <w:pPr>
+        <w:bidi/>
         <w:rPr>
           <w:rFonts w:asciiTheme="majorBidi" w:hAnsiTheme="majorBidi" w:cs="Times New Roman"/>
           <w:sz w:val="50"/>
           <w:szCs w:val="50"/>
-          <w:rtl/>
-        </w:rPr>
-      </w:pPr>
-      <w:r>
-        <w:rPr>
-          <w:rFonts w:asciiTheme="majorBidi" w:hAnsiTheme="majorBidi" w:cs="Times New Roman"/>
-          <w:sz w:val="50"/>
-          <w:szCs w:val="50"/>
-          <w:rtl/>
-        </w:rPr>
-        <w:br w:type="page"/>
-      </w:r>
-    </w:p>
-    <w:p>
-      <w:pPr>
-        <w:bidi/>
-        <w:rPr>
-          <w:rFonts w:asciiTheme="majorBidi" w:hAnsiTheme="majorBidi" w:cs="Times New Roman"/>
-          <w:sz w:val="50"/>
-          <w:szCs w:val="50"/>
-          <w:rtl/>
         </w:rPr>
       </w:pPr>
       <w:r>
@@ -1112,33 +1045,1144 @@
     </w:p>
     <w:p>
       <w:pPr>
+        <w:bidi/>
+        <w:rPr>
+          <w:rFonts w:asciiTheme="majorBidi" w:hAnsiTheme="majorBidi" w:cs="Times New Roman"/>
+          <w:sz w:val="36"/>
+          <w:szCs w:val="36"/>
+        </w:rPr>
+      </w:pPr>
+      <w:r>
+        <w:rPr>
+          <w:rFonts w:asciiTheme="majorBidi" w:hAnsiTheme="majorBidi" w:cs="Times New Roman"/>
+          <w:sz w:val="36"/>
+          <w:szCs w:val="36"/>
+        </w:rPr>
+        <w:t>2.1</w:t>
+      </w:r>
+    </w:p>
+    <w:p>
+      <w:pPr>
+        <w:bidi/>
+        <w:jc w:val="center"/>
+        <w:rPr>
+          <w:rFonts w:asciiTheme="majorBidi" w:hAnsiTheme="majorBidi" w:cs="Times New Roman"/>
+          <w:sz w:val="36"/>
+          <w:szCs w:val="36"/>
+        </w:rPr>
+      </w:pPr>
+      <w:r>
+        <w:rPr>
+          <w:noProof/>
+        </w:rPr>
+        <w:drawing>
+          <wp:inline distT="0" distB="0" distL="0" distR="0" wp14:anchorId="3B56AE0A" wp14:editId="075F8150">
+            <wp:extent cx="3533405" cy="2700000"/>
+            <wp:effectExtent l="0" t="0" r="0" b="5715"/>
+            <wp:docPr id="6" name="Picture 6"/>
+            <wp:cNvGraphicFramePr>
+              <a:graphicFrameLocks xmlns:a="http://schemas.openxmlformats.org/drawingml/2006/main" noChangeAspect="1"/>
+            </wp:cNvGraphicFramePr>
+            <a:graphic xmlns:a="http://schemas.openxmlformats.org/drawingml/2006/main">
+              <a:graphicData uri="http://schemas.openxmlformats.org/drawingml/2006/picture">
+                <pic:pic xmlns:pic="http://schemas.openxmlformats.org/drawingml/2006/picture">
+                  <pic:nvPicPr>
+                    <pic:cNvPr id="1" name=""/>
+                    <pic:cNvPicPr/>
+                  </pic:nvPicPr>
+                  <pic:blipFill>
+                    <a:blip r:embed="rId5"/>
+                    <a:stretch>
+                      <a:fillRect/>
+                    </a:stretch>
+                  </pic:blipFill>
+                  <pic:spPr>
+                    <a:xfrm>
+                      <a:off x="0" y="0"/>
+                      <a:ext cx="3533405" cy="2700000"/>
+                    </a:xfrm>
+                    <a:prstGeom prst="rect">
+                      <a:avLst/>
+                    </a:prstGeom>
+                  </pic:spPr>
+                </pic:pic>
+              </a:graphicData>
+            </a:graphic>
+          </wp:inline>
+        </w:drawing>
+      </w:r>
+    </w:p>
+    <w:p>
+      <w:pPr>
+        <w:bidi/>
+        <w:rPr>
+          <w:rFonts w:asciiTheme="majorBidi" w:hAnsiTheme="majorBidi" w:cs="Times New Roman"/>
+          <w:sz w:val="36"/>
+          <w:szCs w:val="36"/>
+        </w:rPr>
+      </w:pPr>
+      <w:r>
+        <w:rPr>
+          <w:rFonts w:asciiTheme="majorBidi" w:hAnsiTheme="majorBidi" w:cs="Times New Roman"/>
+          <w:sz w:val="36"/>
+          <w:szCs w:val="36"/>
+        </w:rPr>
+        <w:t>2.2</w:t>
+      </w:r>
+    </w:p>
+    <w:p>
+      <w:pPr>
+        <w:bidi/>
+        <w:jc w:val="center"/>
+        <w:rPr>
+          <w:rFonts w:asciiTheme="majorBidi" w:hAnsiTheme="majorBidi" w:cs="Times New Roman"/>
+          <w:sz w:val="36"/>
+          <w:szCs w:val="36"/>
+        </w:rPr>
+      </w:pPr>
+      <w:r>
+        <w:rPr>
+          <w:noProof/>
+        </w:rPr>
+        <w:drawing>
+          <wp:inline distT="0" distB="0" distL="0" distR="0" wp14:anchorId="7E155331" wp14:editId="0ABF6AD1">
+            <wp:extent cx="3732321" cy="3060000"/>
+            <wp:effectExtent l="0" t="0" r="1905" b="7620"/>
+            <wp:docPr id="7" name="Picture 7"/>
+            <wp:cNvGraphicFramePr>
+              <a:graphicFrameLocks xmlns:a="http://schemas.openxmlformats.org/drawingml/2006/main" noChangeAspect="1"/>
+            </wp:cNvGraphicFramePr>
+            <a:graphic xmlns:a="http://schemas.openxmlformats.org/drawingml/2006/main">
+              <a:graphicData uri="http://schemas.openxmlformats.org/drawingml/2006/picture">
+                <pic:pic xmlns:pic="http://schemas.openxmlformats.org/drawingml/2006/picture">
+                  <pic:nvPicPr>
+                    <pic:cNvPr id="1" name=""/>
+                    <pic:cNvPicPr/>
+                  </pic:nvPicPr>
+                  <pic:blipFill>
+                    <a:blip r:embed="rId6"/>
+                    <a:stretch>
+                      <a:fillRect/>
+                    </a:stretch>
+                  </pic:blipFill>
+                  <pic:spPr>
+                    <a:xfrm>
+                      <a:off x="0" y="0"/>
+                      <a:ext cx="3732321" cy="3060000"/>
+                    </a:xfrm>
+                    <a:prstGeom prst="rect">
+                      <a:avLst/>
+                    </a:prstGeom>
+                  </pic:spPr>
+                </pic:pic>
+              </a:graphicData>
+            </a:graphic>
+          </wp:inline>
+        </w:drawing>
+      </w:r>
+    </w:p>
+    <w:p>
+      <w:pPr>
+        <w:bidi/>
+        <w:rPr>
+          <w:rFonts w:asciiTheme="majorBidi" w:hAnsiTheme="majorBidi" w:cs="Times New Roman"/>
+          <w:sz w:val="36"/>
+          <w:szCs w:val="36"/>
+          <w:rtl/>
+        </w:rPr>
+      </w:pPr>
+    </w:p>
+    <w:p>
+      <w:pPr>
+        <w:bidi/>
+        <w:rPr>
+          <w:rFonts w:asciiTheme="majorBidi" w:hAnsiTheme="majorBidi" w:cs="Times New Roman"/>
+          <w:sz w:val="24"/>
+          <w:szCs w:val="24"/>
+        </w:rPr>
+      </w:pPr>
+      <w:r>
+        <w:rPr>
+          <w:rFonts w:asciiTheme="majorBidi" w:hAnsiTheme="majorBidi" w:cs="Times New Roman" w:hint="cs"/>
+          <w:color w:val="FF0000"/>
+          <w:sz w:val="24"/>
+          <w:szCs w:val="24"/>
+          <w:rtl/>
+        </w:rPr>
+        <w:t xml:space="preserve">כפי שניתן לראות, הרעש בנגזרת גדל באופן משמעותי עם </w:t>
+      </w:r>
+      <m:oMath>
+        <m:r>
+          <m:rPr>
+            <m:sty m:val="p"/>
+          </m:rPr>
+          <w:rPr>
+            <w:rFonts w:ascii="Cambria Math" w:hAnsi="Cambria Math" w:cs="Times New Roman"/>
+            <w:color w:val="FF0000"/>
+            <w:sz w:val="24"/>
+            <w:szCs w:val="24"/>
+          </w:rPr>
+          <m:t>λ</m:t>
+        </m:r>
+      </m:oMath>
+      <w:r>
+        <w:rPr>
+          <w:rFonts w:asciiTheme="majorBidi" w:hAnsiTheme="majorBidi" w:cs="Times New Roman"/>
+          <w:sz w:val="24"/>
+          <w:szCs w:val="24"/>
+          <w:rtl/>
+        </w:rPr>
+        <w:br w:type="page"/>
+      </w:r>
+    </w:p>
+    <w:p>
+      <w:pPr>
+        <w:bidi/>
+        <w:rPr>
+          <w:rFonts w:asciiTheme="majorBidi" w:hAnsiTheme="majorBidi" w:cs="Times New Roman"/>
+          <w:sz w:val="36"/>
+          <w:szCs w:val="36"/>
+        </w:rPr>
+      </w:pPr>
+      <w:r>
+        <w:rPr>
+          <w:rFonts w:asciiTheme="majorBidi" w:hAnsiTheme="majorBidi" w:cs="Times New Roman"/>
+          <w:sz w:val="36"/>
+          <w:szCs w:val="36"/>
+        </w:rPr>
+        <w:lastRenderedPageBreak/>
+        <w:t>2.3</w:t>
+      </w:r>
+    </w:p>
+    <w:p>
+      <w:pPr>
+        <w:bidi/>
+        <w:rPr>
+          <w:rFonts w:asciiTheme="majorBidi" w:hAnsiTheme="majorBidi" w:cs="Times New Roman"/>
+          <w:sz w:val="24"/>
+          <w:szCs w:val="24"/>
+        </w:rPr>
+      </w:pPr>
+      <w:r>
+        <w:rPr>
+          <w:noProof/>
+        </w:rPr>
+        <w:drawing>
+          <wp:anchor distT="0" distB="0" distL="114300" distR="114300" simplePos="0" relativeHeight="251659264" behindDoc="0" locked="0" layoutInCell="1" allowOverlap="1">
+            <wp:simplePos x="0" y="0"/>
+            <wp:positionH relativeFrom="column">
+              <wp:posOffset>2623820</wp:posOffset>
+            </wp:positionH>
+            <wp:positionV relativeFrom="paragraph">
+              <wp:posOffset>706120</wp:posOffset>
+            </wp:positionV>
+            <wp:extent cx="1971040" cy="3239770"/>
+            <wp:effectExtent l="0" t="0" r="0" b="0"/>
+            <wp:wrapSquare wrapText="bothSides"/>
+            <wp:docPr id="9" name="Picture 9"/>
+            <wp:cNvGraphicFramePr>
+              <a:graphicFrameLocks xmlns:a="http://schemas.openxmlformats.org/drawingml/2006/main" noChangeAspect="1"/>
+            </wp:cNvGraphicFramePr>
+            <a:graphic xmlns:a="http://schemas.openxmlformats.org/drawingml/2006/main">
+              <a:graphicData uri="http://schemas.openxmlformats.org/drawingml/2006/picture">
+                <pic:pic xmlns:pic="http://schemas.openxmlformats.org/drawingml/2006/picture">
+                  <pic:nvPicPr>
+                    <pic:cNvPr id="1" name=""/>
+                    <pic:cNvPicPr/>
+                  </pic:nvPicPr>
+                  <pic:blipFill>
+                    <a:blip r:embed="rId7" cstate="print">
+                      <a:extLst>
+                        <a:ext uri="{28A0092B-C50C-407E-A947-70E740481C1C}">
+                          <a14:useLocalDpi xmlns:a14="http://schemas.microsoft.com/office/drawing/2010/main" val="0"/>
+                        </a:ext>
+                      </a:extLst>
+                    </a:blip>
+                    <a:stretch>
+                      <a:fillRect/>
+                    </a:stretch>
+                  </pic:blipFill>
+                  <pic:spPr>
+                    <a:xfrm>
+                      <a:off x="0" y="0"/>
+                      <a:ext cx="1971040" cy="3239770"/>
+                    </a:xfrm>
+                    <a:prstGeom prst="rect">
+                      <a:avLst/>
+                    </a:prstGeom>
+                  </pic:spPr>
+                </pic:pic>
+              </a:graphicData>
+            </a:graphic>
+            <wp14:sizeRelH relativeFrom="margin">
+              <wp14:pctWidth>0</wp14:pctWidth>
+            </wp14:sizeRelH>
+            <wp14:sizeRelV relativeFrom="margin">
+              <wp14:pctHeight>0</wp14:pctHeight>
+            </wp14:sizeRelV>
+          </wp:anchor>
+        </w:drawing>
+      </w:r>
+      <w:r>
+        <w:rPr>
+          <w:noProof/>
+        </w:rPr>
+        <w:drawing>
+          <wp:anchor distT="0" distB="0" distL="114300" distR="114300" simplePos="0" relativeHeight="251658240" behindDoc="0" locked="0" layoutInCell="1" allowOverlap="1">
+            <wp:simplePos x="0" y="0"/>
+            <wp:positionH relativeFrom="margin">
+              <wp:posOffset>0</wp:posOffset>
+            </wp:positionH>
+            <wp:positionV relativeFrom="paragraph">
+              <wp:posOffset>563245</wp:posOffset>
+            </wp:positionV>
+            <wp:extent cx="2127250" cy="3239770"/>
+            <wp:effectExtent l="0" t="0" r="6350" b="0"/>
+            <wp:wrapSquare wrapText="bothSides"/>
+            <wp:docPr id="8" name="Picture 8"/>
+            <wp:cNvGraphicFramePr>
+              <a:graphicFrameLocks xmlns:a="http://schemas.openxmlformats.org/drawingml/2006/main" noChangeAspect="1"/>
+            </wp:cNvGraphicFramePr>
+            <a:graphic xmlns:a="http://schemas.openxmlformats.org/drawingml/2006/main">
+              <a:graphicData uri="http://schemas.openxmlformats.org/drawingml/2006/picture">
+                <pic:pic xmlns:pic="http://schemas.openxmlformats.org/drawingml/2006/picture">
+                  <pic:nvPicPr>
+                    <pic:cNvPr id="1" name=""/>
+                    <pic:cNvPicPr/>
+                  </pic:nvPicPr>
+                  <pic:blipFill>
+                    <a:blip r:embed="rId8" cstate="print">
+                      <a:extLst>
+                        <a:ext uri="{28A0092B-C50C-407E-A947-70E740481C1C}">
+                          <a14:useLocalDpi xmlns:a14="http://schemas.microsoft.com/office/drawing/2010/main" val="0"/>
+                        </a:ext>
+                      </a:extLst>
+                    </a:blip>
+                    <a:stretch>
+                      <a:fillRect/>
+                    </a:stretch>
+                  </pic:blipFill>
+                  <pic:spPr>
+                    <a:xfrm>
+                      <a:off x="0" y="0"/>
+                      <a:ext cx="2127250" cy="3239770"/>
+                    </a:xfrm>
+                    <a:prstGeom prst="rect">
+                      <a:avLst/>
+                    </a:prstGeom>
+                  </pic:spPr>
+                </pic:pic>
+              </a:graphicData>
+            </a:graphic>
+            <wp14:sizeRelH relativeFrom="margin">
+              <wp14:pctWidth>0</wp14:pctWidth>
+            </wp14:sizeRelH>
+            <wp14:sizeRelV relativeFrom="margin">
+              <wp14:pctHeight>0</wp14:pctHeight>
+            </wp14:sizeRelV>
+          </wp:anchor>
+        </w:drawing>
+      </w:r>
+      <w:r>
+        <w:rPr>
+          <w:noProof/>
+        </w:rPr>
+        <w:drawing>
+          <wp:anchor distT="0" distB="0" distL="114300" distR="114300" simplePos="0" relativeHeight="251662336" behindDoc="0" locked="0" layoutInCell="1" allowOverlap="1">
+            <wp:simplePos x="0" y="0"/>
+            <wp:positionH relativeFrom="margin">
+              <wp:posOffset>4174490</wp:posOffset>
+            </wp:positionH>
+            <wp:positionV relativeFrom="paragraph">
+              <wp:posOffset>4027805</wp:posOffset>
+            </wp:positionV>
+            <wp:extent cx="2005330" cy="3239770"/>
+            <wp:effectExtent l="0" t="0" r="0" b="0"/>
+            <wp:wrapSquare wrapText="bothSides"/>
+            <wp:docPr id="12" name="Picture 12"/>
+            <wp:cNvGraphicFramePr>
+              <a:graphicFrameLocks xmlns:a="http://schemas.openxmlformats.org/drawingml/2006/main" noChangeAspect="1"/>
+            </wp:cNvGraphicFramePr>
+            <a:graphic xmlns:a="http://schemas.openxmlformats.org/drawingml/2006/main">
+              <a:graphicData uri="http://schemas.openxmlformats.org/drawingml/2006/picture">
+                <pic:pic xmlns:pic="http://schemas.openxmlformats.org/drawingml/2006/picture">
+                  <pic:nvPicPr>
+                    <pic:cNvPr id="1" name=""/>
+                    <pic:cNvPicPr/>
+                  </pic:nvPicPr>
+                  <pic:blipFill>
+                    <a:blip r:embed="rId9" cstate="print">
+                      <a:extLst>
+                        <a:ext uri="{28A0092B-C50C-407E-A947-70E740481C1C}">
+                          <a14:useLocalDpi xmlns:a14="http://schemas.microsoft.com/office/drawing/2010/main" val="0"/>
+                        </a:ext>
+                      </a:extLst>
+                    </a:blip>
+                    <a:stretch>
+                      <a:fillRect/>
+                    </a:stretch>
+                  </pic:blipFill>
+                  <pic:spPr>
+                    <a:xfrm>
+                      <a:off x="0" y="0"/>
+                      <a:ext cx="2005330" cy="3239770"/>
+                    </a:xfrm>
+                    <a:prstGeom prst="rect">
+                      <a:avLst/>
+                    </a:prstGeom>
+                  </pic:spPr>
+                </pic:pic>
+              </a:graphicData>
+            </a:graphic>
+            <wp14:sizeRelH relativeFrom="margin">
+              <wp14:pctWidth>0</wp14:pctWidth>
+            </wp14:sizeRelH>
+            <wp14:sizeRelV relativeFrom="margin">
+              <wp14:pctHeight>0</wp14:pctHeight>
+            </wp14:sizeRelV>
+          </wp:anchor>
+        </w:drawing>
+      </w:r>
+      <w:r>
+        <w:rPr>
+          <w:noProof/>
+        </w:rPr>
+        <w:drawing>
+          <wp:anchor distT="0" distB="0" distL="114300" distR="114300" simplePos="0" relativeHeight="251661312" behindDoc="0" locked="0" layoutInCell="1" allowOverlap="1">
+            <wp:simplePos x="0" y="0"/>
+            <wp:positionH relativeFrom="margin">
+              <wp:posOffset>1989455</wp:posOffset>
+            </wp:positionH>
+            <wp:positionV relativeFrom="paragraph">
+              <wp:posOffset>4027805</wp:posOffset>
+            </wp:positionV>
+            <wp:extent cx="2204720" cy="3239770"/>
+            <wp:effectExtent l="0" t="0" r="5080" b="0"/>
+            <wp:wrapSquare wrapText="bothSides"/>
+            <wp:docPr id="11" name="Picture 11"/>
+            <wp:cNvGraphicFramePr>
+              <a:graphicFrameLocks xmlns:a="http://schemas.openxmlformats.org/drawingml/2006/main" noChangeAspect="1"/>
+            </wp:cNvGraphicFramePr>
+            <a:graphic xmlns:a="http://schemas.openxmlformats.org/drawingml/2006/main">
+              <a:graphicData uri="http://schemas.openxmlformats.org/drawingml/2006/picture">
+                <pic:pic xmlns:pic="http://schemas.openxmlformats.org/drawingml/2006/picture">
+                  <pic:nvPicPr>
+                    <pic:cNvPr id="1" name=""/>
+                    <pic:cNvPicPr/>
+                  </pic:nvPicPr>
+                  <pic:blipFill>
+                    <a:blip r:embed="rId10" cstate="print">
+                      <a:extLst>
+                        <a:ext uri="{28A0092B-C50C-407E-A947-70E740481C1C}">
+                          <a14:useLocalDpi xmlns:a14="http://schemas.microsoft.com/office/drawing/2010/main" val="0"/>
+                        </a:ext>
+                      </a:extLst>
+                    </a:blip>
+                    <a:stretch>
+                      <a:fillRect/>
+                    </a:stretch>
+                  </pic:blipFill>
+                  <pic:spPr>
+                    <a:xfrm>
+                      <a:off x="0" y="0"/>
+                      <a:ext cx="2204720" cy="3239770"/>
+                    </a:xfrm>
+                    <a:prstGeom prst="rect">
+                      <a:avLst/>
+                    </a:prstGeom>
+                  </pic:spPr>
+                </pic:pic>
+              </a:graphicData>
+            </a:graphic>
+            <wp14:sizeRelH relativeFrom="margin">
+              <wp14:pctWidth>0</wp14:pctWidth>
+            </wp14:sizeRelH>
+            <wp14:sizeRelV relativeFrom="margin">
+              <wp14:pctHeight>0</wp14:pctHeight>
+            </wp14:sizeRelV>
+          </wp:anchor>
+        </w:drawing>
+      </w:r>
+      <w:r>
+        <w:rPr>
+          <w:rFonts w:asciiTheme="majorBidi" w:hAnsiTheme="majorBidi" w:cs="Times New Roman" w:hint="cs"/>
+          <w:sz w:val="24"/>
+          <w:szCs w:val="24"/>
+          <w:rtl/>
+        </w:rPr>
+        <w:t xml:space="preserve">רצתי על מספר סקאלות רעש שונות והדפסתי את </w:t>
+      </w:r>
+      <m:oMath>
+        <m:sSub>
+          <m:sSubPr>
+            <m:ctrlPr>
+              <w:rPr>
+                <w:rFonts w:ascii="Cambria Math" w:hAnsi="Cambria Math" w:cs="Times New Roman"/>
+                <w:i/>
+                <w:sz w:val="24"/>
+                <w:szCs w:val="24"/>
+              </w:rPr>
+            </m:ctrlPr>
+          </m:sSubPr>
+          <m:e>
+            <m:r>
+              <w:rPr>
+                <w:rFonts w:ascii="Cambria Math" w:hAnsi="Cambria Math" w:cs="Times New Roman"/>
+                <w:sz w:val="24"/>
+                <w:szCs w:val="24"/>
+              </w:rPr>
+              <m:t>f</m:t>
+            </m:r>
+          </m:e>
+          <m:sub>
+            <m:r>
+              <w:rPr>
+                <w:rFonts w:ascii="Cambria Math" w:hAnsi="Cambria Math" w:cs="Times New Roman"/>
+                <w:sz w:val="24"/>
+                <w:szCs w:val="24"/>
+              </w:rPr>
+              <m:t>spine</m:t>
+            </m:r>
+          </m:sub>
+        </m:sSub>
+        <m:r>
+          <w:rPr>
+            <w:rFonts w:ascii="Cambria Math" w:eastAsiaTheme="minorEastAsia" w:hAnsi="Cambria Math" w:cs="Times New Roman"/>
+            <w:sz w:val="24"/>
+            <w:szCs w:val="24"/>
+          </w:rPr>
+          <m:t>(λ)</m:t>
+        </m:r>
+        <m:r>
+          <w:rPr>
+            <w:rFonts w:ascii="Cambria Math" w:hAnsi="Cambria Math" w:cs="Times New Roman"/>
+            <w:sz w:val="24"/>
+            <w:szCs w:val="24"/>
+          </w:rPr>
+          <m:t xml:space="preserve"> Vs f</m:t>
+        </m:r>
+        <m:r>
+          <w:rPr>
+            <w:rFonts w:ascii="Cambria Math" w:eastAsiaTheme="minorEastAsia" w:hAnsi="Cambria Math" w:cs="Times New Roman"/>
+            <w:sz w:val="24"/>
+            <w:szCs w:val="24"/>
+          </w:rPr>
+          <m:t>(λ)</m:t>
+        </m:r>
+      </m:oMath>
+      <w:r>
+        <w:rPr>
+          <w:rFonts w:asciiTheme="majorBidi" w:eastAsiaTheme="minorEastAsia" w:hAnsiTheme="majorBidi" w:cs="Times New Roman"/>
+          <w:sz w:val="24"/>
+          <w:szCs w:val="24"/>
+        </w:rPr>
+        <w:t xml:space="preserve"> </w:t>
+      </w:r>
+      <w:r>
+        <w:rPr>
+          <w:rFonts w:asciiTheme="majorBidi" w:eastAsiaTheme="minorEastAsia" w:hAnsiTheme="majorBidi" w:cs="Times New Roman" w:hint="cs"/>
+          <w:sz w:val="24"/>
+          <w:szCs w:val="24"/>
+          <w:rtl/>
+        </w:rPr>
+        <w:t xml:space="preserve">  (תמונה עליונה בכל זוג) ואת </w:t>
+      </w:r>
+      <m:oMath>
+        <m:sSubSup>
+          <m:sSubSupPr>
+            <m:ctrlPr>
+              <w:rPr>
+                <w:rFonts w:ascii="Cambria Math" w:eastAsiaTheme="minorEastAsia" w:hAnsi="Cambria Math" w:cs="Times New Roman"/>
+                <w:i/>
+                <w:sz w:val="24"/>
+                <w:szCs w:val="24"/>
+              </w:rPr>
+            </m:ctrlPr>
+          </m:sSubSupPr>
+          <m:e>
+            <m:r>
+              <w:rPr>
+                <w:rFonts w:ascii="Cambria Math" w:eastAsiaTheme="minorEastAsia" w:hAnsi="Cambria Math" w:cs="Times New Roman"/>
+                <w:sz w:val="24"/>
+                <w:szCs w:val="24"/>
+              </w:rPr>
+              <m:t>f</m:t>
+            </m:r>
+          </m:e>
+          <m:sub>
+            <m:r>
+              <w:rPr>
+                <w:rFonts w:ascii="Cambria Math" w:eastAsiaTheme="minorEastAsia" w:hAnsi="Cambria Math" w:cs="Times New Roman"/>
+                <w:sz w:val="24"/>
+                <w:szCs w:val="24"/>
+              </w:rPr>
+              <m:t>spline</m:t>
+            </m:r>
+          </m:sub>
+          <m:sup>
+            <m:r>
+              <w:rPr>
+                <w:rFonts w:ascii="Cambria Math" w:eastAsiaTheme="minorEastAsia" w:hAnsi="Cambria Math" w:cs="Times New Roman"/>
+                <w:sz w:val="24"/>
+                <w:szCs w:val="24"/>
+              </w:rPr>
+              <m:t>'</m:t>
+            </m:r>
+          </m:sup>
+        </m:sSubSup>
+        <m:d>
+          <m:dPr>
+            <m:ctrlPr>
+              <w:rPr>
+                <w:rFonts w:ascii="Cambria Math" w:eastAsiaTheme="minorEastAsia" w:hAnsi="Cambria Math" w:cs="Times New Roman"/>
+                <w:i/>
+                <w:sz w:val="24"/>
+                <w:szCs w:val="24"/>
+              </w:rPr>
+            </m:ctrlPr>
+          </m:dPr>
+          <m:e>
+            <m:r>
+              <w:rPr>
+                <w:rFonts w:ascii="Cambria Math" w:eastAsiaTheme="minorEastAsia" w:hAnsi="Cambria Math" w:cs="Times New Roman"/>
+                <w:sz w:val="24"/>
+                <w:szCs w:val="24"/>
+              </w:rPr>
+              <m:t>λ</m:t>
+            </m:r>
+          </m:e>
+        </m:d>
+        <m:r>
+          <w:rPr>
+            <w:rFonts w:ascii="Cambria Math" w:eastAsiaTheme="minorEastAsia" w:hAnsi="Cambria Math" w:cs="Times New Roman"/>
+            <w:sz w:val="24"/>
+            <w:szCs w:val="24"/>
+          </w:rPr>
+          <m:t xml:space="preserve"> Vs f'</m:t>
+        </m:r>
+        <m:d>
+          <m:dPr>
+            <m:ctrlPr>
+              <w:rPr>
+                <w:rFonts w:ascii="Cambria Math" w:eastAsiaTheme="minorEastAsia" w:hAnsi="Cambria Math" w:cs="Times New Roman"/>
+                <w:i/>
+                <w:sz w:val="24"/>
+                <w:szCs w:val="24"/>
+              </w:rPr>
+            </m:ctrlPr>
+          </m:dPr>
+          <m:e>
+            <m:r>
+              <w:rPr>
+                <w:rFonts w:ascii="Cambria Math" w:eastAsiaTheme="minorEastAsia" w:hAnsi="Cambria Math" w:cs="Times New Roman"/>
+                <w:sz w:val="24"/>
+                <w:szCs w:val="24"/>
+              </w:rPr>
+              <m:t>λ</m:t>
+            </m:r>
+          </m:e>
+        </m:d>
+      </m:oMath>
+      <w:r>
+        <w:rPr>
+          <w:rFonts w:asciiTheme="majorBidi" w:eastAsiaTheme="minorEastAsia" w:hAnsiTheme="majorBidi" w:cs="Times New Roman" w:hint="cs"/>
+          <w:sz w:val="24"/>
+          <w:szCs w:val="24"/>
+          <w:rtl/>
+        </w:rPr>
+        <w:t xml:space="preserve">(תמונה תחתונה בכל זוג) </w:t>
+      </w:r>
+      <w:r>
+        <w:rPr>
+          <w:rFonts w:asciiTheme="majorBidi" w:eastAsiaTheme="minorEastAsia" w:hAnsiTheme="majorBidi" w:cs="Times New Roman"/>
+          <w:sz w:val="24"/>
+          <w:szCs w:val="24"/>
+        </w:rPr>
+        <w:t xml:space="preserve">  </w:t>
+      </w:r>
+      <w:r>
+        <w:rPr>
+          <w:rFonts w:asciiTheme="majorBidi" w:eastAsiaTheme="minorEastAsia" w:hAnsiTheme="majorBidi" w:cs="Times New Roman" w:hint="cs"/>
+          <w:sz w:val="24"/>
+          <w:szCs w:val="24"/>
+          <w:rtl/>
+        </w:rPr>
+        <w:t xml:space="preserve">כאשר הקו השחור מייצג את </w:t>
+      </w:r>
+      <m:oMath>
+        <m:r>
+          <w:rPr>
+            <w:rFonts w:ascii="Cambria Math" w:eastAsiaTheme="minorEastAsia" w:hAnsi="Cambria Math" w:cs="Times New Roman"/>
+            <w:sz w:val="24"/>
+            <w:szCs w:val="24"/>
+          </w:rPr>
+          <m:t>f</m:t>
+        </m:r>
+        <m:d>
+          <m:dPr>
+            <m:ctrlPr>
+              <w:rPr>
+                <w:rFonts w:ascii="Cambria Math" w:eastAsiaTheme="minorEastAsia" w:hAnsi="Cambria Math" w:cs="Times New Roman"/>
+                <w:i/>
+                <w:sz w:val="24"/>
+                <w:szCs w:val="24"/>
+              </w:rPr>
+            </m:ctrlPr>
+          </m:dPr>
+          <m:e>
+            <m:r>
+              <w:rPr>
+                <w:rFonts w:ascii="Cambria Math" w:eastAsiaTheme="minorEastAsia" w:hAnsi="Cambria Math" w:cs="Times New Roman"/>
+                <w:sz w:val="24"/>
+                <w:szCs w:val="24"/>
+              </w:rPr>
+              <m:t>λ</m:t>
+            </m:r>
+          </m:e>
+        </m:d>
+      </m:oMath>
+      <w:r>
+        <w:rPr>
+          <w:rFonts w:asciiTheme="majorBidi" w:eastAsiaTheme="minorEastAsia" w:hAnsiTheme="majorBidi" w:cs="Times New Roman"/>
+          <w:sz w:val="24"/>
+          <w:szCs w:val="24"/>
+        </w:rPr>
+        <w:t xml:space="preserve"> </w:t>
+      </w:r>
+      <w:r>
+        <w:rPr>
+          <w:rFonts w:asciiTheme="majorBidi" w:eastAsiaTheme="minorEastAsia" w:hAnsiTheme="majorBidi" w:cs="Times New Roman" w:hint="cs"/>
+          <w:sz w:val="24"/>
+          <w:szCs w:val="24"/>
+        </w:rPr>
+        <w:t xml:space="preserve"> </w:t>
+      </w:r>
+      <w:r>
+        <w:rPr>
+          <w:rFonts w:asciiTheme="majorBidi" w:eastAsiaTheme="minorEastAsia" w:hAnsiTheme="majorBidi" w:cs="Times New Roman" w:hint="cs"/>
+          <w:sz w:val="24"/>
+          <w:szCs w:val="24"/>
+          <w:rtl/>
+        </w:rPr>
+        <w:t xml:space="preserve">ואת </w:t>
+      </w:r>
+      <m:oMath>
+        <m:sSup>
+          <m:sSupPr>
+            <m:ctrlPr>
+              <w:rPr>
+                <w:rFonts w:ascii="Cambria Math" w:eastAsiaTheme="minorEastAsia" w:hAnsi="Cambria Math" w:cs="Times New Roman"/>
+                <w:i/>
+                <w:sz w:val="24"/>
+                <w:szCs w:val="24"/>
+              </w:rPr>
+            </m:ctrlPr>
+          </m:sSupPr>
+          <m:e>
+            <m:r>
+              <w:rPr>
+                <w:rFonts w:ascii="Cambria Math" w:eastAsiaTheme="minorEastAsia" w:hAnsi="Cambria Math" w:cs="Times New Roman"/>
+                <w:sz w:val="24"/>
+                <w:szCs w:val="24"/>
+              </w:rPr>
+              <m:t>f</m:t>
+            </m:r>
+          </m:e>
+          <m:sup>
+            <m:r>
+              <w:rPr>
+                <w:rFonts w:ascii="Cambria Math" w:eastAsiaTheme="minorEastAsia" w:hAnsi="Cambria Math" w:cs="Times New Roman"/>
+                <w:sz w:val="24"/>
+                <w:szCs w:val="24"/>
+              </w:rPr>
+              <m:t>'</m:t>
+            </m:r>
+          </m:sup>
+        </m:sSup>
+        <m:d>
+          <m:dPr>
+            <m:ctrlPr>
+              <w:rPr>
+                <w:rFonts w:ascii="Cambria Math" w:eastAsiaTheme="minorEastAsia" w:hAnsi="Cambria Math" w:cs="Times New Roman"/>
+                <w:i/>
+                <w:sz w:val="24"/>
+                <w:szCs w:val="24"/>
+              </w:rPr>
+            </m:ctrlPr>
+          </m:dPr>
+          <m:e>
+            <m:r>
+              <w:rPr>
+                <w:rFonts w:ascii="Cambria Math" w:eastAsiaTheme="minorEastAsia" w:hAnsi="Cambria Math" w:cs="Times New Roman"/>
+                <w:sz w:val="24"/>
+                <w:szCs w:val="24"/>
+              </w:rPr>
+              <m:t>λ</m:t>
+            </m:r>
+          </m:e>
+        </m:d>
+      </m:oMath>
+      <w:r>
+        <w:rPr>
+          <w:rFonts w:asciiTheme="majorBidi" w:eastAsiaTheme="minorEastAsia" w:hAnsiTheme="majorBidi" w:cs="Times New Roman"/>
+          <w:sz w:val="24"/>
+          <w:szCs w:val="24"/>
+        </w:rPr>
+        <w:t xml:space="preserve">   </w:t>
+      </w:r>
+      <w:r>
+        <w:rPr>
+          <w:rFonts w:asciiTheme="majorBidi" w:eastAsiaTheme="minorEastAsia" w:hAnsiTheme="majorBidi" w:cs="Times New Roman" w:hint="cs"/>
+          <w:sz w:val="24"/>
+          <w:szCs w:val="24"/>
+          <w:rtl/>
+        </w:rPr>
+        <w:t xml:space="preserve"> והקוים הציבעוניים מייצגים את </w:t>
+      </w:r>
+      <m:oMath>
+        <m:r>
+          <w:rPr>
+            <w:rFonts w:ascii="Cambria Math" w:eastAsiaTheme="minorEastAsia" w:hAnsi="Cambria Math" w:cs="Times New Roman"/>
+            <w:sz w:val="24"/>
+            <w:szCs w:val="24"/>
+          </w:rPr>
+          <m:t xml:space="preserve"> f'</m:t>
+        </m:r>
+        <m:d>
+          <m:dPr>
+            <m:ctrlPr>
+              <w:rPr>
+                <w:rFonts w:ascii="Cambria Math" w:eastAsiaTheme="minorEastAsia" w:hAnsi="Cambria Math" w:cs="Times New Roman"/>
+                <w:i/>
+                <w:sz w:val="24"/>
+                <w:szCs w:val="24"/>
+              </w:rPr>
+            </m:ctrlPr>
+          </m:dPr>
+          <m:e>
+            <m:r>
+              <w:rPr>
+                <w:rFonts w:ascii="Cambria Math" w:eastAsiaTheme="minorEastAsia" w:hAnsi="Cambria Math" w:cs="Times New Roman"/>
+                <w:sz w:val="24"/>
+                <w:szCs w:val="24"/>
+              </w:rPr>
+              <m:t>λ</m:t>
+            </m:r>
+          </m:e>
+        </m:d>
+      </m:oMath>
+      <w:r>
+        <w:rPr>
+          <w:rFonts w:asciiTheme="majorBidi" w:eastAsiaTheme="minorEastAsia" w:hAnsiTheme="majorBidi" w:cs="Times New Roman"/>
+          <w:sz w:val="24"/>
+          <w:szCs w:val="24"/>
+        </w:rPr>
+        <w:t xml:space="preserve">  </w:t>
+      </w:r>
+      <w:r>
+        <w:rPr>
+          <w:rFonts w:asciiTheme="majorBidi" w:eastAsiaTheme="minorEastAsia" w:hAnsiTheme="majorBidi" w:cs="Times New Roman" w:hint="cs"/>
+          <w:sz w:val="24"/>
+          <w:szCs w:val="24"/>
+          <w:rtl/>
+        </w:rPr>
+        <w:t>ואת</w:t>
+      </w:r>
+      <w:r>
+        <w:rPr>
+          <w:rFonts w:asciiTheme="majorBidi" w:eastAsiaTheme="minorEastAsia" w:hAnsiTheme="majorBidi" w:cs="Times New Roman"/>
+          <w:sz w:val="24"/>
+          <w:szCs w:val="24"/>
+        </w:rPr>
+        <w:t xml:space="preserve"> </w:t>
+      </w:r>
+      <w:r>
+        <w:rPr>
+          <w:rFonts w:asciiTheme="majorBidi" w:eastAsiaTheme="minorEastAsia" w:hAnsiTheme="majorBidi" w:cs="Times New Roman" w:hint="cs"/>
+          <w:sz w:val="24"/>
+          <w:szCs w:val="24"/>
+          <w:rtl/>
+        </w:rPr>
+        <w:t xml:space="preserve"> </w:t>
+      </w:r>
+      <w:r>
+        <w:rPr>
+          <w:rFonts w:asciiTheme="majorBidi" w:eastAsiaTheme="minorEastAsia" w:hAnsiTheme="majorBidi" w:cs="Times New Roman"/>
+          <w:sz w:val="24"/>
+          <w:szCs w:val="24"/>
+        </w:rPr>
+        <w:t xml:space="preserve"> </w:t>
+      </w:r>
+      <m:oMath>
+        <m:sSubSup>
+          <m:sSubSupPr>
+            <m:ctrlPr>
+              <w:rPr>
+                <w:rFonts w:ascii="Cambria Math" w:eastAsiaTheme="minorEastAsia" w:hAnsi="Cambria Math" w:cs="Times New Roman"/>
+                <w:i/>
+                <w:sz w:val="24"/>
+                <w:szCs w:val="24"/>
+              </w:rPr>
+            </m:ctrlPr>
+          </m:sSubSupPr>
+          <m:e>
+            <m:r>
+              <w:rPr>
+                <w:rFonts w:ascii="Cambria Math" w:eastAsiaTheme="minorEastAsia" w:hAnsi="Cambria Math" w:cs="Times New Roman"/>
+                <w:sz w:val="24"/>
+                <w:szCs w:val="24"/>
+              </w:rPr>
+              <m:t>f</m:t>
+            </m:r>
+          </m:e>
+          <m:sub>
+            <m:r>
+              <w:rPr>
+                <w:rFonts w:ascii="Cambria Math" w:eastAsiaTheme="minorEastAsia" w:hAnsi="Cambria Math" w:cs="Times New Roman"/>
+                <w:sz w:val="24"/>
+                <w:szCs w:val="24"/>
+              </w:rPr>
+              <m:t>spline</m:t>
+            </m:r>
+          </m:sub>
+          <m:sup>
+            <m:r>
+              <w:rPr>
+                <w:rFonts w:ascii="Cambria Math" w:eastAsiaTheme="minorEastAsia" w:hAnsi="Cambria Math" w:cs="Times New Roman"/>
+                <w:sz w:val="24"/>
+                <w:szCs w:val="24"/>
+              </w:rPr>
+              <m:t>'</m:t>
+            </m:r>
+          </m:sup>
+        </m:sSubSup>
+        <m:r>
+          <w:rPr>
+            <w:rFonts w:ascii="Cambria Math" w:eastAsiaTheme="minorEastAsia" w:hAnsi="Cambria Math" w:cs="Times New Roman"/>
+            <w:sz w:val="24"/>
+            <w:szCs w:val="24"/>
+          </w:rPr>
+          <m:t>(λ)</m:t>
+        </m:r>
+      </m:oMath>
+      <w:r>
+        <w:rPr>
+          <w:rFonts w:asciiTheme="majorBidi" w:eastAsiaTheme="minorEastAsia" w:hAnsiTheme="majorBidi" w:cs="Times New Roman" w:hint="cs"/>
+          <w:sz w:val="24"/>
+          <w:szCs w:val="24"/>
+          <w:rtl/>
+        </w:rPr>
+        <w:t xml:space="preserve">. </w:t>
+      </w:r>
+    </w:p>
+    <w:p>
+      <w:pPr>
+        <w:bidi/>
+        <w:rPr>
+          <w:rFonts w:asciiTheme="majorBidi" w:hAnsiTheme="majorBidi" w:cs="Times New Roman"/>
+          <w:sz w:val="36"/>
+          <w:szCs w:val="36"/>
+          <w:rtl/>
+        </w:rPr>
+      </w:pPr>
+    </w:p>
+    <w:p>
+      <w:pPr>
+        <w:jc w:val="right"/>
         <w:rPr>
           <w:rFonts w:asciiTheme="majorBidi" w:hAnsiTheme="majorBidi" w:cs="Times New Roman"/>
           <w:sz w:val="50"/>
           <w:szCs w:val="50"/>
-          <w:rtl/>
-        </w:rPr>
-      </w:pPr>
-      <w:r>
+        </w:rPr>
+      </w:pPr>
+    </w:p>
+    <w:p>
+      <w:pPr>
+        <w:jc w:val="center"/>
+        <w:rPr>
+          <w:rFonts w:asciiTheme="majorBidi" w:hAnsiTheme="majorBidi" w:cs="Times New Roman"/>
+          <w:sz w:val="36"/>
+          <w:szCs w:val="36"/>
+          <w:rtl/>
+        </w:rPr>
+      </w:pPr>
+    </w:p>
+    <w:p>
+      <w:pPr>
+        <w:bidi/>
+        <w:rPr>
+          <w:rFonts w:asciiTheme="majorBidi" w:eastAsiaTheme="minorEastAsia" w:hAnsiTheme="majorBidi" w:cs="Times New Roman"/>
+          <w:sz w:val="24"/>
+          <w:szCs w:val="24"/>
+          <w:rtl/>
+        </w:rPr>
+      </w:pPr>
+    </w:p>
+    <w:p>
+      <w:pPr>
+        <w:bidi/>
+        <w:rPr>
+          <w:rFonts w:asciiTheme="majorBidi" w:eastAsiaTheme="minorEastAsia" w:hAnsiTheme="majorBidi" w:cs="Times New Roman"/>
+          <w:sz w:val="24"/>
+          <w:szCs w:val="24"/>
+          <w:rtl/>
+        </w:rPr>
+      </w:pPr>
+    </w:p>
+    <w:p>
+      <w:pPr>
+        <w:bidi/>
+        <w:rPr>
+          <w:rFonts w:asciiTheme="majorBidi" w:eastAsiaTheme="minorEastAsia" w:hAnsiTheme="majorBidi" w:cs="Times New Roman"/>
+          <w:sz w:val="24"/>
+          <w:szCs w:val="24"/>
+          <w:rtl/>
+        </w:rPr>
+      </w:pPr>
+    </w:p>
+    <w:p>
+      <w:pPr>
+        <w:bidi/>
+        <w:rPr>
+          <w:rFonts w:asciiTheme="majorBidi" w:eastAsiaTheme="minorEastAsia" w:hAnsiTheme="majorBidi" w:cs="Times New Roman"/>
+          <w:sz w:val="24"/>
+          <w:szCs w:val="24"/>
+          <w:rtl/>
+        </w:rPr>
+      </w:pPr>
+    </w:p>
+    <w:p>
+      <w:pPr>
+        <w:bidi/>
+        <w:rPr>
+          <w:rFonts w:asciiTheme="majorBidi" w:eastAsiaTheme="minorEastAsia" w:hAnsiTheme="majorBidi" w:cs="Times New Roman"/>
+          <w:sz w:val="24"/>
+          <w:szCs w:val="24"/>
+          <w:rtl/>
+        </w:rPr>
+      </w:pPr>
+    </w:p>
+    <w:p>
+      <w:pPr>
+        <w:bidi/>
+        <w:rPr>
+          <w:rFonts w:asciiTheme="majorBidi" w:eastAsiaTheme="minorEastAsia" w:hAnsiTheme="majorBidi" w:cs="Times New Roman"/>
+          <w:sz w:val="24"/>
+          <w:szCs w:val="24"/>
+          <w:rtl/>
+        </w:rPr>
+      </w:pPr>
+    </w:p>
+    <w:p>
+      <w:pPr>
+        <w:bidi/>
+        <w:rPr>
+          <w:rFonts w:asciiTheme="majorBidi" w:eastAsiaTheme="minorEastAsia" w:hAnsiTheme="majorBidi" w:cs="Times New Roman"/>
+          <w:sz w:val="24"/>
+          <w:szCs w:val="24"/>
+          <w:rtl/>
+        </w:rPr>
+      </w:pPr>
+      <w:r>
+        <w:rPr>
+          <w:noProof/>
+        </w:rPr>
+        <w:drawing>
+          <wp:anchor distT="0" distB="0" distL="114300" distR="114300" simplePos="0" relativeHeight="251660288" behindDoc="0" locked="0" layoutInCell="1" allowOverlap="1">
+            <wp:simplePos x="0" y="0"/>
+            <wp:positionH relativeFrom="margin">
+              <wp:posOffset>-325120</wp:posOffset>
+            </wp:positionH>
+            <wp:positionV relativeFrom="paragraph">
+              <wp:posOffset>274510</wp:posOffset>
+            </wp:positionV>
+            <wp:extent cx="1981835" cy="3239770"/>
+            <wp:effectExtent l="0" t="0" r="0" b="0"/>
+            <wp:wrapSquare wrapText="bothSides"/>
+            <wp:docPr id="10" name="Picture 10"/>
+            <wp:cNvGraphicFramePr>
+              <a:graphicFrameLocks xmlns:a="http://schemas.openxmlformats.org/drawingml/2006/main" noChangeAspect="1"/>
+            </wp:cNvGraphicFramePr>
+            <a:graphic xmlns:a="http://schemas.openxmlformats.org/drawingml/2006/main">
+              <a:graphicData uri="http://schemas.openxmlformats.org/drawingml/2006/picture">
+                <pic:pic xmlns:pic="http://schemas.openxmlformats.org/drawingml/2006/picture">
+                  <pic:nvPicPr>
+                    <pic:cNvPr id="1" name=""/>
+                    <pic:cNvPicPr/>
+                  </pic:nvPicPr>
+                  <pic:blipFill>
+                    <a:blip r:embed="rId11" cstate="print">
+                      <a:extLst>
+                        <a:ext uri="{28A0092B-C50C-407E-A947-70E740481C1C}">
+                          <a14:useLocalDpi xmlns:a14="http://schemas.microsoft.com/office/drawing/2010/main" val="0"/>
+                        </a:ext>
+                      </a:extLst>
+                    </a:blip>
+                    <a:stretch>
+                      <a:fillRect/>
+                    </a:stretch>
+                  </pic:blipFill>
+                  <pic:spPr>
+                    <a:xfrm>
+                      <a:off x="0" y="0"/>
+                      <a:ext cx="1981835" cy="3239770"/>
+                    </a:xfrm>
+                    <a:prstGeom prst="rect">
+                      <a:avLst/>
+                    </a:prstGeom>
+                  </pic:spPr>
+                </pic:pic>
+              </a:graphicData>
+            </a:graphic>
+            <wp14:sizeRelH relativeFrom="margin">
+              <wp14:pctWidth>0</wp14:pctWidth>
+            </wp14:sizeRelH>
+            <wp14:sizeRelV relativeFrom="margin">
+              <wp14:pctHeight>0</wp14:pctHeight>
+            </wp14:sizeRelV>
+          </wp:anchor>
+        </w:drawing>
+      </w:r>
+    </w:p>
+    <w:p>
+      <w:pPr>
+        <w:bidi/>
+        <w:rPr>
+          <w:rFonts w:asciiTheme="majorBidi" w:eastAsiaTheme="minorEastAsia" w:hAnsiTheme="majorBidi" w:cs="Times New Roman"/>
+          <w:color w:val="FF0000"/>
+          <w:sz w:val="24"/>
+          <w:szCs w:val="24"/>
+        </w:rPr>
+      </w:pPr>
+      <w:r>
+        <w:rPr>
+          <w:rFonts w:asciiTheme="majorBidi" w:eastAsiaTheme="minorEastAsia" w:hAnsiTheme="majorBidi" w:cs="Times New Roman" w:hint="cs"/>
+          <w:color w:val="FF0000"/>
+          <w:sz w:val="24"/>
+          <w:szCs w:val="24"/>
+          <w:rtl/>
+        </w:rPr>
+        <w:t>ניתן להבחין שהספליין מתנכס יפה כל עוד הרעשי יחסית קטן. ככל שהרעש גדל, הנגזרות מתחיות להשתגע למרות שהשחזור של הפונקציה עדיין מתקיים.</w:t>
+      </w:r>
+    </w:p>
+    <w:p>
+      <w:pPr>
         <w:rPr>
           <w:rFonts w:asciiTheme="majorBidi" w:hAnsiTheme="majorBidi" w:cs="Times New Roman"/>
           <w:sz w:val="50"/>
           <w:szCs w:val="50"/>
           <w:rtl/>
         </w:rPr>
-        <w:br w:type="page"/>
-      </w:r>
-    </w:p>
-    <w:p>
-      <w:pPr>
-        <w:bidi/>
+      </w:pPr>
+      <w:r>
         <w:rPr>
           <w:rFonts w:asciiTheme="majorBidi" w:hAnsiTheme="majorBidi" w:cs="Times New Roman"/>
           <w:sz w:val="50"/>
           <w:szCs w:val="50"/>
           <w:rtl/>
         </w:rPr>
-      </w:pPr>
+        <w:br w:type="page"/>
+      </w:r>
       <w:r>
         <w:rPr>
           <w:rFonts w:asciiTheme="majorBidi" w:hAnsiTheme="majorBidi" w:cs="Times New Roman" w:hint="cs"/>
@@ -1154,31 +2198,40 @@
       <w:pPr>
         <w:bidi/>
         <w:rPr>
+          <w:rFonts w:asciiTheme="majorBidi" w:hAnsiTheme="majorBidi" w:cs="Times New Roman"/>
+          <w:sz w:val="50"/>
+          <w:szCs w:val="50"/>
+          <w:rtl/>
+        </w:rPr>
+      </w:pPr>
+      <w:r>
+        <w:rPr>
           <w:rFonts w:asciiTheme="majorBidi" w:hAnsiTheme="majorBidi" w:cs="Times New Roman" w:hint="cs"/>
           <w:sz w:val="50"/>
           <w:szCs w:val="50"/>
           <w:rtl/>
         </w:rPr>
+        <w:t>3.1</w:t>
+      </w:r>
+    </w:p>
+    <w:p>
+      <w:pPr>
+        <w:bidi/>
+        <w:rPr>
+          <w:rFonts w:asciiTheme="majorBidi" w:hAnsiTheme="majorBidi" w:cs="Times New Roman"/>
+          <w:sz w:val="24"/>
+          <w:szCs w:val="24"/>
+        </w:rPr>
       </w:pPr>
       <w:r>
         <w:rPr>
           <w:rFonts w:asciiTheme="majorBidi" w:hAnsiTheme="majorBidi" w:cs="Times New Roman" w:hint="cs"/>
-          <w:sz w:val="50"/>
-          <w:szCs w:val="50"/>
-          <w:rtl/>
-        </w:rPr>
-        <w:t>3.1</w:t>
-      </w:r>
-    </w:p>
-    <w:p>
-      <w:pPr>
-        <w:bidi/>
-        <w:rPr>
-          <w:rFonts w:asciiTheme="majorBidi" w:hAnsiTheme="majorBidi" w:cs="Times New Roman"/>
-          <w:sz w:val="24"/>
-          <w:szCs w:val="24"/>
-        </w:rPr>
-      </w:pPr>
+          <w:sz w:val="24"/>
+          <w:szCs w:val="24"/>
+          <w:rtl/>
+        </w:rPr>
+        <w:t xml:space="preserve">בחלק זה נתבקשתי למצוא את האפסים באמצעות </w:t>
+      </w:r>
       <w:r>
         <w:rPr>
           <w:rFonts w:asciiTheme="majorBidi" w:hAnsiTheme="majorBidi" w:cs="Times New Roman" w:hint="cs"/>
@@ -1186,15 +2239,6 @@
           <w:szCs w:val="24"/>
           <w:rtl/>
         </w:rPr>
-        <w:t xml:space="preserve">בחלק זה נתבקשתי למצוא את האפסים באמצעות </w:t>
-      </w:r>
-      <w:r>
-        <w:rPr>
-          <w:rFonts w:asciiTheme="majorBidi" w:hAnsiTheme="majorBidi" w:cs="Times New Roman" w:hint="cs"/>
-          <w:sz w:val="24"/>
-          <w:szCs w:val="24"/>
-          <w:rtl/>
-        </w:rPr>
         <w:t xml:space="preserve">שיטת </w:t>
       </w:r>
       <w:r>
@@ -1210,7 +2254,7 @@
       <w:pPr>
         <w:bidi/>
         <w:rPr>
-          <w:rFonts w:asciiTheme="majorBidi" w:eastAsiaTheme="minorEastAsia" w:hAnsiTheme="majorBidi" w:cs="Times New Roman" w:hint="cs"/>
+          <w:rFonts w:asciiTheme="majorBidi" w:eastAsiaTheme="minorEastAsia" w:hAnsiTheme="majorBidi" w:cs="Times New Roman"/>
           <w:sz w:val="24"/>
           <w:szCs w:val="24"/>
           <w:rtl/>
@@ -1485,12 +2529,21 @@
       <w:pPr>
         <w:bidi/>
         <w:rPr>
+          <w:rFonts w:asciiTheme="majorBidi" w:hAnsiTheme="majorBidi" w:cs="Times New Roman"/>
+          <w:sz w:val="24"/>
+          <w:szCs w:val="24"/>
+          <w:rtl/>
+        </w:rPr>
+      </w:pPr>
+      <w:r>
+        <w:rPr>
           <w:rFonts w:asciiTheme="majorBidi" w:hAnsiTheme="majorBidi" w:cs="Times New Roman" w:hint="cs"/>
           <w:sz w:val="24"/>
           <w:szCs w:val="24"/>
           <w:rtl/>
         </w:rPr>
-      </w:pPr>
+        <w:t xml:space="preserve">בחלק זה, </w:t>
+      </w:r>
       <w:r>
         <w:rPr>
           <w:rFonts w:asciiTheme="majorBidi" w:hAnsiTheme="majorBidi" w:cs="Times New Roman" w:hint="cs"/>
@@ -1498,8 +2551,19 @@
           <w:szCs w:val="24"/>
           <w:rtl/>
         </w:rPr>
-        <w:t xml:space="preserve">בחלק זה, </w:t>
-      </w:r>
+        <w:t>אני מממש את ניוטון ראפסון.</w:t>
+      </w:r>
+    </w:p>
+    <w:p>
+      <w:pPr>
+        <w:bidi/>
+        <w:rPr>
+          <w:rFonts w:asciiTheme="majorBidi" w:hAnsiTheme="majorBidi" w:cs="Times New Roman"/>
+          <w:sz w:val="24"/>
+          <w:szCs w:val="24"/>
+          <w:rtl/>
+        </w:rPr>
+      </w:pPr>
       <w:r>
         <w:rPr>
           <w:rFonts w:asciiTheme="majorBidi" w:hAnsiTheme="majorBidi" w:cs="Times New Roman" w:hint="cs"/>
@@ -1507,67 +2571,7 @@
           <w:szCs w:val="24"/>
           <w:rtl/>
         </w:rPr>
-        <w:t xml:space="preserve">אני מממש את ניוטון </w:t>
-      </w:r>
-      <w:proofErr w:type="spellStart"/>
-      <w:r>
-        <w:rPr>
-          <w:rFonts w:asciiTheme="majorBidi" w:hAnsiTheme="majorBidi" w:cs="Times New Roman" w:hint="cs"/>
-          <w:sz w:val="24"/>
-          <w:szCs w:val="24"/>
-          <w:rtl/>
-        </w:rPr>
-        <w:t>ראפסון</w:t>
-      </w:r>
-      <w:proofErr w:type="spellEnd"/>
-      <w:r>
-        <w:rPr>
-          <w:rFonts w:asciiTheme="majorBidi" w:hAnsiTheme="majorBidi" w:cs="Times New Roman" w:hint="cs"/>
-          <w:sz w:val="24"/>
-          <w:szCs w:val="24"/>
-          <w:rtl/>
-        </w:rPr>
-        <w:t>.</w:t>
-      </w:r>
-    </w:p>
-    <w:p>
-      <w:pPr>
-        <w:bidi/>
-        <w:rPr>
-          <w:rFonts w:asciiTheme="majorBidi" w:hAnsiTheme="majorBidi" w:cs="Times New Roman"/>
-          <w:sz w:val="24"/>
-          <w:szCs w:val="24"/>
-          <w:rtl/>
-        </w:rPr>
-      </w:pPr>
-      <w:r>
-        <w:rPr>
-          <w:rFonts w:asciiTheme="majorBidi" w:hAnsiTheme="majorBidi" w:cs="Times New Roman" w:hint="cs"/>
-          <w:sz w:val="24"/>
-          <w:szCs w:val="24"/>
-          <w:rtl/>
-        </w:rPr>
-        <w:t xml:space="preserve">מוצא את כל הנקודות ואז מנקה את הכפולים. גם כאן אני מחלק את הציר שלי </w:t>
-      </w:r>
-      <w:proofErr w:type="spellStart"/>
-      <w:r>
-        <w:rPr>
-          <w:rFonts w:asciiTheme="majorBidi" w:hAnsiTheme="majorBidi" w:cs="Times New Roman" w:hint="cs"/>
-          <w:sz w:val="24"/>
-          <w:szCs w:val="24"/>
-          <w:rtl/>
-        </w:rPr>
-        <w:t>לכ</w:t>
-      </w:r>
-      <w:proofErr w:type="spellEnd"/>
-      <w:r>
-        <w:rPr>
-          <w:rFonts w:asciiTheme="majorBidi" w:hAnsiTheme="majorBidi" w:cs="Times New Roman" w:hint="cs"/>
-          <w:sz w:val="24"/>
-          <w:szCs w:val="24"/>
-          <w:rtl/>
-        </w:rPr>
-        <w:t xml:space="preserve"> 201 מקטעים שווים ואני מקדם את הניחושים שלי על הציר, כך שאני אמור לכסות את כל הנקודות.</w:t>
+        <w:t>מוצא את כל הנקודות ואז מנקה את הכפולים. גם כאן אני מחלק את הציר שלי לכ 201 מקטעים שווים ואני מקדם את הניחושים שלי על הציר, כך שאני אמור לכסות את כל הנקודות.</w:t>
       </w:r>
     </w:p>
     <w:p>
@@ -1585,7 +2589,7 @@
       <w:pPr>
         <w:bidi/>
         <w:rPr>
-          <w:rFonts w:asciiTheme="majorBidi" w:hAnsiTheme="majorBidi" w:cs="Times New Roman" w:hint="cs"/>
+          <w:rFonts w:asciiTheme="majorBidi" w:hAnsiTheme="majorBidi" w:cs="Times New Roman"/>
           <w:sz w:val="24"/>
           <w:szCs w:val="24"/>
           <w:rtl/>
@@ -1614,7 +2618,27 @@
       <w:pPr>
         <w:bidi/>
         <w:rPr>
+          <w:rFonts w:asciiTheme="majorBidi" w:hAnsiTheme="majorBidi" w:cs="Times New Roman"/>
+          <w:sz w:val="36"/>
+          <w:szCs w:val="36"/>
+          <w:rtl/>
+        </w:rPr>
+      </w:pPr>
+      <w:r>
+        <w:rPr>
           <w:rFonts w:asciiTheme="majorBidi" w:hAnsiTheme="majorBidi" w:cs="Times New Roman" w:hint="cs"/>
+          <w:sz w:val="36"/>
+          <w:szCs w:val="36"/>
+          <w:rtl/>
+        </w:rPr>
+        <w:t>3.4</w:t>
+      </w:r>
+    </w:p>
+    <w:p>
+      <w:pPr>
+        <w:bidi/>
+        <w:rPr>
+          <w:rFonts w:asciiTheme="majorBidi" w:hAnsiTheme="majorBidi" w:cs="Times New Roman"/>
           <w:sz w:val="24"/>
           <w:szCs w:val="24"/>
           <w:rtl/>
@@ -1627,8 +2651,19 @@
           <w:szCs w:val="24"/>
           <w:rtl/>
         </w:rPr>
-        <w:t xml:space="preserve">לבסוף הרצתי הבדלי זמנים בין הריצות </w:t>
-      </w:r>
+        <w:t>חילקתי את כל הפונקציות ל300 מקטעים ובדקתי את זמני ההתכנסות של כל אחת מהן.</w:t>
+      </w:r>
+    </w:p>
+    <w:p>
+      <w:pPr>
+        <w:bidi/>
+        <w:rPr>
+          <w:rFonts w:asciiTheme="majorBidi" w:hAnsiTheme="majorBidi" w:cs="Times New Roman"/>
+          <w:sz w:val="24"/>
+          <w:szCs w:val="24"/>
+          <w:rtl/>
+        </w:rPr>
+      </w:pPr>
       <w:r>
         <w:rPr>
           <w:rFonts w:asciiTheme="majorBidi" w:hAnsiTheme="majorBidi" w:cs="Times New Roman" w:hint="cs"/>
@@ -1636,18 +2671,8 @@
           <w:szCs w:val="24"/>
           <w:rtl/>
         </w:rPr>
-        <w:t>ויצא שהראשונה איטית בסדר גודל אחד מהשתיים האחרות שהן למעשה זהות במהותן.</w:t>
-      </w:r>
-    </w:p>
-    <w:p>
-      <w:pPr>
-        <w:bidi/>
-        <w:rPr>
-          <w:rFonts w:asciiTheme="majorBidi" w:hAnsiTheme="majorBidi" w:cs="Times New Roman"/>
-          <w:sz w:val="24"/>
-          <w:szCs w:val="24"/>
-        </w:rPr>
-      </w:pPr>
+        <w:t>יצא ש</w:t>
+      </w:r>
       <w:r>
         <w:rPr>
           <w:rFonts w:asciiTheme="majorBidi" w:hAnsiTheme="majorBidi" w:cs="Times New Roman" w:hint="cs"/>
@@ -1655,9 +2680,16 @@
           <w:szCs w:val="24"/>
           <w:rtl/>
         </w:rPr>
-        <w:t xml:space="preserve">אך יש לציין שניוטון </w:t>
-      </w:r>
-      <w:proofErr w:type="spellStart"/>
+        <w:t xml:space="preserve">השיטה </w:t>
+      </w:r>
+      <w:r>
+        <w:rPr>
+          <w:rFonts w:asciiTheme="majorBidi" w:hAnsiTheme="majorBidi" w:cs="Times New Roman"/>
+          <w:sz w:val="24"/>
+          <w:szCs w:val="24"/>
+        </w:rPr>
+        <w:t>Bisection</w:t>
+      </w:r>
       <w:r>
         <w:rPr>
           <w:rFonts w:asciiTheme="majorBidi" w:hAnsiTheme="majorBidi" w:cs="Times New Roman" w:hint="cs"/>
@@ -1665,9 +2697,8 @@
           <w:szCs w:val="24"/>
           <w:rtl/>
         </w:rPr>
-        <w:t>ראפסון</w:t>
-      </w:r>
-      <w:proofErr w:type="spellEnd"/>
+        <w:t xml:space="preserve"> </w:t>
+      </w:r>
       <w:r>
         <w:rPr>
           <w:rFonts w:asciiTheme="majorBidi" w:hAnsiTheme="majorBidi" w:cs="Times New Roman" w:hint="cs"/>
@@ -1675,7 +2706,26 @@
           <w:szCs w:val="24"/>
           <w:rtl/>
         </w:rPr>
-        <w:t xml:space="preserve"> מהירה יותר, מאחר והיא דורשת פחות חישובים בנקודה  מאשר </w:t>
+        <w:t>איטית בסדר גודל אחד מהשתיים האחרות שהן למעשה זהות במהותן.</w:t>
+      </w:r>
+    </w:p>
+    <w:p>
+      <w:pPr>
+        <w:bidi/>
+        <w:rPr>
+          <w:rFonts w:asciiTheme="majorBidi" w:hAnsiTheme="majorBidi" w:cs="Times New Roman"/>
+          <w:sz w:val="24"/>
+          <w:szCs w:val="24"/>
+        </w:rPr>
+      </w:pPr>
+      <w:r>
+        <w:rPr>
+          <w:rFonts w:asciiTheme="majorBidi" w:hAnsiTheme="majorBidi" w:cs="Times New Roman" w:hint="cs"/>
+          <w:sz w:val="24"/>
+          <w:szCs w:val="24"/>
+          <w:rtl/>
+        </w:rPr>
+        <w:t xml:space="preserve">אך יש לציין שניוטון ראפסון מהירה יותר, מאחר והיא דורשת פחות חישובים בנקודה  מאשר </w:t>
       </w:r>
       <w:r>
         <w:rPr>
@@ -1704,18 +2754,26 @@
           <w:szCs w:val="24"/>
         </w:rPr>
       </w:pPr>
-      <w:bookmarkStart w:id="0" w:name="_GoBack"/>
-    </w:p>
-    <w:p>
-      <w:pPr>
-        <w:bidi/>
+    </w:p>
+    <w:p>
+      <w:pPr>
+        <w:bidi/>
+        <w:rPr>
+          <w:rFonts w:asciiTheme="majorBidi" w:hAnsiTheme="majorBidi" w:cs="Times New Roman"/>
+          <w:sz w:val="24"/>
+          <w:szCs w:val="24"/>
+          <w:rtl/>
+        </w:rPr>
+      </w:pPr>
+      <w:r>
         <w:rPr>
           <w:rFonts w:asciiTheme="majorBidi" w:hAnsiTheme="majorBidi" w:cs="Times New Roman" w:hint="cs"/>
           <w:sz w:val="24"/>
           <w:szCs w:val="24"/>
           <w:rtl/>
         </w:rPr>
-      </w:pPr>
+        <w:t>כמו כן, יעילות ההתכנסות</w:t>
+      </w:r>
       <w:r>
         <w:rPr>
           <w:rFonts w:asciiTheme="majorBidi" w:hAnsiTheme="majorBidi" w:cs="Times New Roman" w:hint="cs"/>
@@ -1723,10 +2781,45 @@
           <w:szCs w:val="24"/>
           <w:rtl/>
         </w:rPr>
-        <w:t>כמו כן, יעילות ההתכנסות גדולה בהרבה כפי שניתן לראות בתמונות. השיטה הראשונה מוציאה את השגיאות הגדולות ביותר</w:t>
-      </w:r>
-    </w:p>
-    <w:bookmarkEnd w:id="0"/>
+        <w:t xml:space="preserve"> של ניוטון רפאסון</w:t>
+      </w:r>
+      <w:r>
+        <w:rPr>
+          <w:rFonts w:asciiTheme="majorBidi" w:hAnsiTheme="majorBidi" w:cs="Times New Roman" w:hint="cs"/>
+          <w:sz w:val="24"/>
+          <w:szCs w:val="24"/>
+          <w:rtl/>
+        </w:rPr>
+        <w:t xml:space="preserve"> גדולה</w:t>
+      </w:r>
+      <w:r>
+        <w:rPr>
+          <w:rFonts w:asciiTheme="majorBidi" w:hAnsiTheme="majorBidi" w:cs="Times New Roman" w:hint="cs"/>
+          <w:sz w:val="24"/>
+          <w:szCs w:val="24"/>
+          <w:rtl/>
+        </w:rPr>
+        <w:t xml:space="preserve">, ככל הנראה כי אין שגיאות שנוצרות כתוצאה מגזירה נומרית, </w:t>
+      </w:r>
+      <w:r>
+        <w:rPr>
+          <w:rFonts w:asciiTheme="majorBidi" w:hAnsiTheme="majorBidi" w:cs="Times New Roman" w:hint="cs"/>
+          <w:sz w:val="24"/>
+          <w:szCs w:val="24"/>
+          <w:rtl/>
+        </w:rPr>
+        <w:t xml:space="preserve"> השיטה הראשונה מוציאה את השגיאות הגדולות ביותר</w:t>
+      </w:r>
+      <w:r>
+        <w:rPr>
+          <w:rFonts w:asciiTheme="majorBidi" w:hAnsiTheme="majorBidi" w:cs="Times New Roman" w:hint="cs"/>
+          <w:sz w:val="24"/>
+          <w:szCs w:val="24"/>
+          <w:rtl/>
+        </w:rPr>
+        <w:t xml:space="preserve">. </w:t>
+      </w:r>
+    </w:p>
     <w:p>
       <w:pPr>
         <w:rPr>
@@ -1769,7 +2862,7 @@
     <w:p>
       <w:pPr>
         <w:bidi/>
-        <w:jc w:val="right"/>
+        <w:jc w:val="center"/>
         <w:rPr>
           <w:rFonts w:asciiTheme="majorBidi" w:hAnsiTheme="majorBidi" w:cs="Times New Roman"/>
           <w:sz w:val="50"/>
@@ -1796,7 +2889,7 @@
                     <pic:cNvPicPr/>
                   </pic:nvPicPr>
                   <pic:blipFill>
-                    <a:blip r:embed="rId5">
+                    <a:blip r:embed="rId12">
                       <a:extLst>
                         <a:ext uri="{28A0092B-C50C-407E-A947-70E740481C1C}">
                           <a14:useLocalDpi xmlns:a14="http://schemas.microsoft.com/office/drawing/2010/main" val="0"/>
@@ -1845,7 +2938,7 @@
     <w:p>
       <w:pPr>
         <w:bidi/>
-        <w:jc w:val="right"/>
+        <w:jc w:val="center"/>
         <w:rPr>
           <w:rFonts w:asciiTheme="majorBidi" w:hAnsiTheme="majorBidi" w:cstheme="majorBidi"/>
           <w:sz w:val="50"/>
@@ -1872,7 +2965,7 @@
                     <pic:cNvPicPr/>
                   </pic:nvPicPr>
                   <pic:blipFill>
-                    <a:blip r:embed="rId6"/>
+                    <a:blip r:embed="rId13"/>
                     <a:stretch>
                       <a:fillRect/>
                     </a:stretch>
@@ -1916,21 +3009,23 @@
     <w:p>
       <w:pPr>
         <w:bidi/>
-        <w:jc w:val="right"/>
+        <w:jc w:val="center"/>
         <w:rPr>
           <w:rFonts w:asciiTheme="majorBidi" w:hAnsiTheme="majorBidi" w:cstheme="majorBidi"/>
           <w:sz w:val="50"/>
           <w:szCs w:val="50"/>
         </w:rPr>
       </w:pPr>
+      <w:bookmarkStart w:id="0" w:name="_GoBack"/>
+      <w:bookmarkEnd w:id="0"/>
       <w:r>
         <w:rPr>
           <w:noProof/>
         </w:rPr>
         <w:drawing>
           <wp:inline distT="0" distB="0" distL="0" distR="0" wp14:anchorId="41A643F8" wp14:editId="79955669">
-            <wp:extent cx="5943600" cy="4497705"/>
-            <wp:effectExtent l="0" t="0" r="0" b="0"/>
+            <wp:extent cx="4429052" cy="3351600"/>
+            <wp:effectExtent l="0" t="0" r="0" b="1270"/>
             <wp:docPr id="4" name="Picture 4"/>
             <wp:cNvGraphicFramePr>
               <a:graphicFrameLocks xmlns:a="http://schemas.openxmlformats.org/drawingml/2006/main" noChangeAspect="1"/>
@@ -1943,7 +3038,7 @@
                     <pic:cNvPicPr/>
                   </pic:nvPicPr>
                   <pic:blipFill>
-                    <a:blip r:embed="rId7"/>
+                    <a:blip r:embed="rId14"/>
                     <a:stretch>
                       <a:fillRect/>
                     </a:stretch>
@@ -1951,7 +3046,7 @@
                   <pic:spPr>
                     <a:xfrm>
                       <a:off x="0" y="0"/>
-                      <a:ext cx="5943600" cy="4497705"/>
+                      <a:ext cx="4429052" cy="3351600"/>
                     </a:xfrm>
                     <a:prstGeom prst="rect">
                       <a:avLst/>
@@ -1969,7 +3064,7 @@
         <w:bidi/>
         <w:jc w:val="right"/>
         <w:rPr>
-          <w:rFonts w:asciiTheme="majorBidi" w:hAnsiTheme="majorBidi" w:cstheme="majorBidi" w:hint="cs"/>
+          <w:rFonts w:asciiTheme="majorBidi" w:hAnsiTheme="majorBidi" w:cstheme="majorBidi"/>
           <w:sz w:val="50"/>
           <w:szCs w:val="50"/>
           <w:rtl/>
